--- a/docs/dokumentacja.docx
+++ b/docs/dokumentacja.docx
@@ -23,15 +23,7 @@
         <w:t xml:space="preserve">System powstał, aby umożliwić przechowywanie informacji o planowanych zajęciach na uczelni. Całość składa się z </w:t>
       </w:r>
       <w:r>
-        <w:t xml:space="preserve">webowego interfejsu użytkownika i zestawu usług </w:t>
-      </w:r>
-      <w:proofErr w:type="spellStart"/>
-      <w:r>
-        <w:t>RESTful</w:t>
-      </w:r>
-      <w:proofErr w:type="spellEnd"/>
-      <w:r>
-        <w:t>. Aplikacja pozwala zdefiniowanym użytkownikom</w:t>
+        <w:t>webowego interfejsu użytkownika i zestawu usług RESTful. Aplikacja pozwala zdefiniowanym użytkownikom</w:t>
       </w:r>
       <w:r>
         <w:t xml:space="preserve"> (prowadzącym zajęcia) </w:t>
@@ -51,13 +43,8 @@
         <w:t>Wykorzystane technologie</w:t>
       </w:r>
       <w:r>
-        <w:t xml:space="preserve"> – </w:t>
-      </w:r>
-      <w:proofErr w:type="spellStart"/>
-      <w:r>
-        <w:t>Backend</w:t>
-      </w:r>
-      <w:proofErr w:type="spellEnd"/>
+        <w:t xml:space="preserve"> – Backend</w:t>
+      </w:r>
     </w:p>
     <w:p>
       <w:pPr>
@@ -80,105 +67,55 @@
         </w:numPr>
       </w:pPr>
       <w:r>
-        <w:t xml:space="preserve">Java(TM) EE 7 Web </w:t>
-      </w:r>
-      <w:proofErr w:type="spellStart"/>
-      <w:r>
-        <w:t>Specification</w:t>
-      </w:r>
-      <w:proofErr w:type="spellEnd"/>
-      <w:r>
-        <w:t xml:space="preserve"> </w:t>
-      </w:r>
-      <w:proofErr w:type="spellStart"/>
-      <w:r>
-        <w:t>APIs</w:t>
-      </w:r>
-      <w:proofErr w:type="spellEnd"/>
-    </w:p>
-    <w:p>
-      <w:pPr>
-        <w:pStyle w:val="Akapitzlist"/>
-        <w:numPr>
-          <w:ilvl w:val="0"/>
-          <w:numId w:val="1"/>
-        </w:numPr>
-      </w:pPr>
-      <w:r>
-        <w:t xml:space="preserve">Java API for </w:t>
-      </w:r>
-      <w:proofErr w:type="spellStart"/>
-      <w:r>
-        <w:t>RESTful</w:t>
-      </w:r>
-      <w:proofErr w:type="spellEnd"/>
-      <w:r>
-        <w:t xml:space="preserve"> Web Services (</w:t>
-      </w:r>
-      <w:proofErr w:type="spellStart"/>
-      <w:r>
-        <w:t>JAX-RS</w:t>
-      </w:r>
-      <w:proofErr w:type="spellEnd"/>
-      <w:r>
-        <w:t>)</w:t>
-      </w:r>
-    </w:p>
-    <w:p>
-      <w:pPr>
-        <w:pStyle w:val="Akapitzlist"/>
-        <w:numPr>
-          <w:ilvl w:val="0"/>
-          <w:numId w:val="1"/>
-        </w:numPr>
-      </w:pPr>
-      <w:r>
-        <w:t xml:space="preserve">Java </w:t>
-      </w:r>
-      <w:proofErr w:type="spellStart"/>
-      <w:r>
-        <w:t>Transaction</w:t>
-      </w:r>
-      <w:proofErr w:type="spellEnd"/>
-      <w:r>
-        <w:t xml:space="preserve"> API (JTA)</w:t>
-      </w:r>
-    </w:p>
-    <w:p>
-      <w:pPr>
-        <w:pStyle w:val="Akapitzlist"/>
-        <w:numPr>
-          <w:ilvl w:val="0"/>
-          <w:numId w:val="1"/>
-        </w:numPr>
-      </w:pPr>
-      <w:r>
-        <w:t xml:space="preserve">Java </w:t>
-      </w:r>
-      <w:proofErr w:type="spellStart"/>
-      <w:r>
-        <w:t>Persistence</w:t>
-      </w:r>
-      <w:proofErr w:type="spellEnd"/>
-      <w:r>
-        <w:t xml:space="preserve"> API (JPA)</w:t>
-      </w:r>
-    </w:p>
-    <w:p>
-      <w:pPr>
-        <w:pStyle w:val="Akapitzlist"/>
-        <w:numPr>
-          <w:ilvl w:val="0"/>
-          <w:numId w:val="1"/>
-        </w:numPr>
-      </w:pPr>
-      <w:proofErr w:type="spellStart"/>
-      <w:r>
-        <w:t>Hibernate</w:t>
-      </w:r>
-      <w:proofErr w:type="spellEnd"/>
-      <w:r>
-        <w:t xml:space="preserve"> ORM</w:t>
+        <w:t>Java(TM) EE 7 Web Specification APIs</w:t>
+      </w:r>
+    </w:p>
+    <w:p>
+      <w:pPr>
+        <w:pStyle w:val="Akapitzlist"/>
+        <w:numPr>
+          <w:ilvl w:val="0"/>
+          <w:numId w:val="1"/>
+        </w:numPr>
+      </w:pPr>
+      <w:r>
+        <w:t>Java API for RESTful Web Services (JAX-RS)</w:t>
+      </w:r>
+    </w:p>
+    <w:p>
+      <w:pPr>
+        <w:pStyle w:val="Akapitzlist"/>
+        <w:numPr>
+          <w:ilvl w:val="0"/>
+          <w:numId w:val="1"/>
+        </w:numPr>
+      </w:pPr>
+      <w:r>
+        <w:t>Java Transaction API (JTA)</w:t>
+      </w:r>
+    </w:p>
+    <w:p>
+      <w:pPr>
+        <w:pStyle w:val="Akapitzlist"/>
+        <w:numPr>
+          <w:ilvl w:val="0"/>
+          <w:numId w:val="1"/>
+        </w:numPr>
+      </w:pPr>
+      <w:r>
+        <w:t>Java Persistence API (JPA)</w:t>
+      </w:r>
+    </w:p>
+    <w:p>
+      <w:pPr>
+        <w:pStyle w:val="Akapitzlist"/>
+        <w:numPr>
+          <w:ilvl w:val="0"/>
+          <w:numId w:val="1"/>
+        </w:numPr>
+      </w:pPr>
+      <w:r>
+        <w:t>Hibernate ORM</w:t>
       </w:r>
     </w:p>
     <w:p>
@@ -226,49 +163,31 @@
         </w:numPr>
       </w:pPr>
       <w:r>
-        <w:t xml:space="preserve">Spring </w:t>
-      </w:r>
-      <w:proofErr w:type="spellStart"/>
-      <w:r>
-        <w:t>Boot</w:t>
-      </w:r>
-      <w:proofErr w:type="spellEnd"/>
-    </w:p>
-    <w:p>
-      <w:pPr>
-        <w:pStyle w:val="Akapitzlist"/>
-        <w:numPr>
-          <w:ilvl w:val="0"/>
-          <w:numId w:val="1"/>
-        </w:numPr>
-      </w:pPr>
-      <w:r>
-        <w:t xml:space="preserve">Spring Security </w:t>
-      </w:r>
-      <w:proofErr w:type="spellStart"/>
-      <w:r>
-        <w:t>OAuth</w:t>
-      </w:r>
-      <w:proofErr w:type="spellEnd"/>
-    </w:p>
-    <w:p>
-      <w:pPr>
-        <w:pStyle w:val="Akapitzlist"/>
-        <w:numPr>
-          <w:ilvl w:val="0"/>
-          <w:numId w:val="1"/>
-        </w:numPr>
-      </w:pPr>
-      <w:r>
-        <w:t xml:space="preserve">Spring </w:t>
-      </w:r>
-      <w:proofErr w:type="spellStart"/>
-      <w:r>
-        <w:t>TestContext</w:t>
-      </w:r>
-      <w:proofErr w:type="spellEnd"/>
-      <w:r>
-        <w:t xml:space="preserve"> Framework</w:t>
+        <w:t>Spring Boot</w:t>
+      </w:r>
+    </w:p>
+    <w:p>
+      <w:pPr>
+        <w:pStyle w:val="Akapitzlist"/>
+        <w:numPr>
+          <w:ilvl w:val="0"/>
+          <w:numId w:val="1"/>
+        </w:numPr>
+      </w:pPr>
+      <w:r>
+        <w:t>Spring Security OAuth</w:t>
+      </w:r>
+    </w:p>
+    <w:p>
+      <w:pPr>
+        <w:pStyle w:val="Akapitzlist"/>
+        <w:numPr>
+          <w:ilvl w:val="0"/>
+          <w:numId w:val="1"/>
+        </w:numPr>
+      </w:pPr>
+      <w:r>
+        <w:t>Spring TestContext Framework</w:t>
       </w:r>
     </w:p>
     <w:p>
@@ -291,98 +210,69 @@
           <w:numId w:val="1"/>
         </w:numPr>
       </w:pPr>
-      <w:proofErr w:type="spellStart"/>
       <w:r>
         <w:t>PostreSQL</w:t>
       </w:r>
-      <w:proofErr w:type="spellEnd"/>
-    </w:p>
-    <w:p>
-      <w:pPr>
-        <w:pStyle w:val="Akapitzlist"/>
-        <w:numPr>
-          <w:ilvl w:val="0"/>
-          <w:numId w:val="1"/>
-        </w:numPr>
-      </w:pPr>
-      <w:r>
-        <w:t xml:space="preserve">H2 </w:t>
-      </w:r>
-      <w:proofErr w:type="spellStart"/>
-      <w:r>
-        <w:t>Database</w:t>
-      </w:r>
-      <w:proofErr w:type="spellEnd"/>
-      <w:r>
-        <w:t xml:space="preserve"> </w:t>
-      </w:r>
-      <w:proofErr w:type="spellStart"/>
-      <w:r>
-        <w:t>Engine</w:t>
-      </w:r>
-      <w:proofErr w:type="spellEnd"/>
-    </w:p>
-    <w:p>
-      <w:pPr>
-        <w:pStyle w:val="Akapitzlist"/>
-        <w:numPr>
-          <w:ilvl w:val="0"/>
-          <w:numId w:val="1"/>
-        </w:numPr>
-      </w:pPr>
-      <w:proofErr w:type="spellStart"/>
-      <w:r>
-        <w:t>JUnit</w:t>
-      </w:r>
-      <w:proofErr w:type="spellEnd"/>
-      <w:r>
-        <w:t xml:space="preserve"> 4</w:t>
-      </w:r>
-    </w:p>
-    <w:p>
-      <w:pPr>
-        <w:pStyle w:val="Akapitzlist"/>
-        <w:numPr>
-          <w:ilvl w:val="0"/>
-          <w:numId w:val="1"/>
-        </w:numPr>
-      </w:pPr>
-      <w:proofErr w:type="spellStart"/>
+    </w:p>
+    <w:p>
+      <w:pPr>
+        <w:pStyle w:val="Akapitzlist"/>
+        <w:numPr>
+          <w:ilvl w:val="0"/>
+          <w:numId w:val="1"/>
+        </w:numPr>
+      </w:pPr>
+      <w:r>
+        <w:t>H2 Database Engine</w:t>
+      </w:r>
+    </w:p>
+    <w:p>
+      <w:pPr>
+        <w:pStyle w:val="Akapitzlist"/>
+        <w:numPr>
+          <w:ilvl w:val="0"/>
+          <w:numId w:val="1"/>
+        </w:numPr>
+      </w:pPr>
+      <w:r>
+        <w:t>JUnit 4</w:t>
+      </w:r>
+    </w:p>
+    <w:p>
+      <w:pPr>
+        <w:pStyle w:val="Akapitzlist"/>
+        <w:numPr>
+          <w:ilvl w:val="0"/>
+          <w:numId w:val="1"/>
+        </w:numPr>
+      </w:pPr>
       <w:r>
         <w:t>Mockito</w:t>
       </w:r>
-      <w:proofErr w:type="spellEnd"/>
-    </w:p>
-    <w:p>
-      <w:pPr>
-        <w:pStyle w:val="Akapitzlist"/>
-        <w:numPr>
-          <w:ilvl w:val="0"/>
-          <w:numId w:val="1"/>
-        </w:numPr>
-      </w:pPr>
-      <w:proofErr w:type="spellStart"/>
+    </w:p>
+    <w:p>
+      <w:pPr>
+        <w:pStyle w:val="Akapitzlist"/>
+        <w:numPr>
+          <w:ilvl w:val="0"/>
+          <w:numId w:val="1"/>
+        </w:numPr>
+      </w:pPr>
       <w:r>
         <w:t>Jetty</w:t>
       </w:r>
-      <w:proofErr w:type="spellEnd"/>
-    </w:p>
-    <w:p>
-      <w:pPr>
-        <w:pStyle w:val="Akapitzlist"/>
-        <w:numPr>
-          <w:ilvl w:val="0"/>
-          <w:numId w:val="1"/>
-        </w:numPr>
-      </w:pPr>
-      <w:r>
-        <w:t xml:space="preserve">Apache </w:t>
-      </w:r>
-      <w:proofErr w:type="spellStart"/>
-      <w:r>
-        <w:t>Maven</w:t>
-      </w:r>
-      <w:proofErr w:type="spellEnd"/>
+    </w:p>
+    <w:p>
+      <w:pPr>
+        <w:pStyle w:val="Akapitzlist"/>
+        <w:numPr>
+          <w:ilvl w:val="0"/>
+          <w:numId w:val="1"/>
+        </w:numPr>
+      </w:pPr>
+      <w:r>
+        <w:t>Apache Maven</w:t>
+      </w:r>
     </w:p>
     <w:p>
       <w:pPr>
@@ -398,16 +288,23 @@
     </w:p>
     <w:p>
       <w:pPr>
+        <w:pStyle w:val="Akapitzlist"/>
+        <w:numPr>
+          <w:ilvl w:val="0"/>
+          <w:numId w:val="1"/>
+        </w:numPr>
+      </w:pPr>
+      <w:r>
+        <w:t>JODA Time</w:t>
+      </w:r>
+    </w:p>
+    <w:p>
+      <w:pPr>
         <w:pStyle w:val="Nagwek2"/>
       </w:pPr>
       <w:r>
-        <w:t xml:space="preserve">Wykorzystane technologie – </w:t>
-      </w:r>
-      <w:proofErr w:type="spellStart"/>
-      <w:r>
-        <w:t>Frontend</w:t>
-      </w:r>
-      <w:proofErr w:type="spellEnd"/>
+        <w:t>Wykorzystane technologie – Frontend</w:t>
+      </w:r>
     </w:p>
     <w:p>
       <w:pPr>
@@ -429,11 +326,9 @@
           <w:numId w:val="3"/>
         </w:numPr>
       </w:pPr>
-      <w:proofErr w:type="spellStart"/>
       <w:r>
         <w:t>JavaScript</w:t>
       </w:r>
-      <w:proofErr w:type="spellEnd"/>
     </w:p>
     <w:p>
       <w:pPr>
@@ -455,21 +350,8 @@
           <w:numId w:val="3"/>
         </w:numPr>
       </w:pPr>
-      <w:proofErr w:type="spellStart"/>
-      <w:r>
-        <w:t>Sencha</w:t>
-      </w:r>
-      <w:proofErr w:type="spellEnd"/>
-      <w:r>
-        <w:t xml:space="preserve"> </w:t>
-      </w:r>
-      <w:proofErr w:type="spellStart"/>
-      <w:r>
-        <w:t>Ext</w:t>
-      </w:r>
-      <w:proofErr w:type="spellEnd"/>
-      <w:r>
-        <w:t> JS</w:t>
+      <w:r>
+        <w:t>Sencha Ext JS</w:t>
       </w:r>
     </w:p>
     <w:p>
@@ -480,19 +362,9 @@
           <w:numId w:val="3"/>
         </w:numPr>
       </w:pPr>
-      <w:proofErr w:type="spellStart"/>
-      <w:r>
-        <w:t>Sencha</w:t>
-      </w:r>
-      <w:proofErr w:type="spellEnd"/>
-      <w:r>
-        <w:t xml:space="preserve"> </w:t>
-      </w:r>
-      <w:proofErr w:type="spellStart"/>
-      <w:r>
-        <w:t>Cmd</w:t>
-      </w:r>
-      <w:proofErr w:type="spellEnd"/>
+      <w:r>
+        <w:t>Sencha Cmd</w:t>
+      </w:r>
     </w:p>
     <w:p>
       <w:pPr>
@@ -502,11 +374,9 @@
           <w:numId w:val="3"/>
         </w:numPr>
       </w:pPr>
-      <w:proofErr w:type="spellStart"/>
       <w:r>
         <w:t>Bootstrap</w:t>
       </w:r>
-      <w:proofErr w:type="spellEnd"/>
     </w:p>
     <w:p>
       <w:pPr>
@@ -516,11 +386,9 @@
           <w:numId w:val="3"/>
         </w:numPr>
       </w:pPr>
-      <w:proofErr w:type="spellStart"/>
       <w:r>
         <w:t>jQuery</w:t>
       </w:r>
-      <w:proofErr w:type="spellEnd"/>
     </w:p>
     <w:p>
       <w:pPr>
@@ -1444,6 +1312,7 @@
   <w:style w:type="paragraph" w:default="1" w:styleId="Normalny">
     <w:name w:val="Normal"/>
     <w:qFormat/>
+    <w:rsid w:val="008F205E"/>
   </w:style>
   <w:style w:type="paragraph" w:styleId="Nagwek1">
     <w:name w:val="heading 1"/>

--- a/docs/dokumentacja.docx
+++ b/docs/dokumentacja.docx
@@ -1,434 +1,504 @@
 
 <file path=word/document.xml><?xml version="1.0" encoding="utf-8"?>
-<w:document xmlns:ve="http://schemas.openxmlformats.org/markup-compatibility/2006" xmlns:o="urn:schemas-microsoft-com:office:office" xmlns:r="http://schemas.openxmlformats.org/officeDocument/2006/relationships" xmlns:m="http://schemas.openxmlformats.org/officeDocument/2006/math" xmlns:v="urn:schemas-microsoft-com:vml" xmlns:wp="http://schemas.openxmlformats.org/drawingml/2006/wordprocessingDrawing" xmlns:w10="urn:schemas-microsoft-com:office:word" xmlns:w="http://schemas.openxmlformats.org/wordprocessingml/2006/main" xmlns:wne="http://schemas.microsoft.com/office/word/2006/wordml">
+<w:document xmlns:o="urn:schemas-microsoft-com:office:office" xmlns:r="http://schemas.openxmlformats.org/officeDocument/2006/relationships" xmlns:v="urn:schemas-microsoft-com:vml" xmlns:w="http://schemas.openxmlformats.org/wordprocessingml/2006/main" xmlns:w10="urn:schemas-microsoft-com:office:word" xmlns:wp="http://schemas.openxmlformats.org/drawingml/2006/wordprocessingDrawing" xmlns:wps="http://schemas.microsoft.com/office/word/2010/wordprocessingShape" xmlns:wpg="http://schemas.microsoft.com/office/word/2010/wordprocessingGroup" xmlns:mc="http://schemas.openxmlformats.org/markup-compatibility/2006" xmlns:wp14="http://schemas.microsoft.com/office/word/2010/wordprocessingDrawing" xmlns:w14="http://schemas.microsoft.com/office/word/2010/wordml" mc:Ignorable="w14 wp14">
   <w:body>
     <w:p>
       <w:pPr>
         <w:pStyle w:val="Nagwek1"/>
-      </w:pPr>
-      <w:r>
+        <w:spacing w:before="480" w:after="0"/>
+        <w:rPr/>
+      </w:pPr>
+      <w:r>
+        <w:rPr/>
         <w:t>Dokumentacja</w:t>
       </w:r>
     </w:p>
     <w:p>
       <w:pPr>
         <w:pStyle w:val="Nagwek2"/>
-      </w:pPr>
-      <w:r>
+        <w:rPr/>
+      </w:pPr>
+      <w:r>
+        <w:rPr/>
         <w:t>Opis aplikacji</w:t>
       </w:r>
     </w:p>
     <w:p>
-      <w:r>
-        <w:t xml:space="preserve">System powstał, aby umożliwić przechowywanie informacji o planowanych zajęciach na uczelni. Całość składa się z </w:t>
-      </w:r>
-      <w:r>
-        <w:t>webowego interfejsu użytkownika i zestawu usług RESTful. Aplikacja pozwala zdefiniowanym użytkownikom</w:t>
-      </w:r>
-      <w:r>
-        <w:t xml:space="preserve"> (prowadzącym zajęcia) </w:t>
-      </w:r>
-      <w:r>
-        <w:t>na dodawanie planowanie zajęć dla określonej grupy w danym pomieszczeniu.</w:t>
-      </w:r>
-      <w:r>
-        <w:t xml:space="preserve"> System zabezpiecza użytkowników przed dodawaniem zajęć, jeśli w tym samym czasie prowadzone są te inne zajęcia przez tego samego użytkownika, w tym samym miejscu lub dla tej samej grupy.</w:t>
+      <w:pPr>
+        <w:pStyle w:val="Normal"/>
+        <w:rPr/>
+      </w:pPr>
+      <w:r>
+        <w:rPr/>
+        <w:t>System powstał, aby umożliwić przechowywanie informacji o planowanych zajęciach na uczelni. Całość składa się z webowego interfejsu użytkownika i zestawu usług RESTful. Aplikacja pozwala zdefiniowanym użytkownikom (prowadzącym zajęcia) na dodawanie planowanie zajęć dla określonej grupy w danym pomieszczeniu. System zabezpiecza użytkowników przed dodawaniem zajęć, jeśli w tym samym czasie prowadzone są te inne zajęcia przez tego samego użytkownika, w tym samym miejscu lub dla tej samej grupy.</w:t>
       </w:r>
     </w:p>
     <w:p>
       <w:pPr>
         <w:pStyle w:val="Nagwek2"/>
-      </w:pPr>
-      <w:r>
-        <w:t>Wykorzystane technologie</w:t>
-      </w:r>
-      <w:r>
-        <w:t xml:space="preserve"> – Backend</w:t>
-      </w:r>
-    </w:p>
-    <w:p>
-      <w:pPr>
-        <w:pStyle w:val="Akapitzlist"/>
+        <w:rPr/>
+      </w:pPr>
+      <w:r>
+        <w:rPr/>
+        <w:t>Wykorzystane technologie – Backend</w:t>
+      </w:r>
+    </w:p>
+    <w:p>
+      <w:pPr>
+        <w:pStyle w:val="ListParagraph"/>
         <w:numPr>
           <w:ilvl w:val="0"/>
           <w:numId w:val="1"/>
         </w:numPr>
-      </w:pPr>
-      <w:r>
+        <w:rPr/>
+      </w:pPr>
+      <w:r>
+        <w:rPr/>
         <w:t>Java 8</w:t>
       </w:r>
     </w:p>
     <w:p>
       <w:pPr>
-        <w:pStyle w:val="Akapitzlist"/>
+        <w:pStyle w:val="ListParagraph"/>
         <w:numPr>
           <w:ilvl w:val="0"/>
           <w:numId w:val="1"/>
         </w:numPr>
-      </w:pPr>
-      <w:r>
+        <w:rPr/>
+      </w:pPr>
+      <w:r>
+        <w:rPr/>
         <w:t>Java(TM) EE 7 Web Specification APIs</w:t>
       </w:r>
     </w:p>
     <w:p>
       <w:pPr>
-        <w:pStyle w:val="Akapitzlist"/>
+        <w:pStyle w:val="ListParagraph"/>
         <w:numPr>
           <w:ilvl w:val="0"/>
           <w:numId w:val="1"/>
         </w:numPr>
-      </w:pPr>
-      <w:r>
+        <w:rPr/>
+      </w:pPr>
+      <w:r>
+        <w:rPr/>
         <w:t>Java API for RESTful Web Services (JAX-RS)</w:t>
       </w:r>
     </w:p>
     <w:p>
       <w:pPr>
-        <w:pStyle w:val="Akapitzlist"/>
+        <w:pStyle w:val="ListParagraph"/>
         <w:numPr>
           <w:ilvl w:val="0"/>
           <w:numId w:val="1"/>
         </w:numPr>
-      </w:pPr>
-      <w:r>
+        <w:rPr/>
+      </w:pPr>
+      <w:r>
+        <w:rPr/>
         <w:t>Java Transaction API (JTA)</w:t>
       </w:r>
     </w:p>
     <w:p>
       <w:pPr>
-        <w:pStyle w:val="Akapitzlist"/>
+        <w:pStyle w:val="ListParagraph"/>
         <w:numPr>
           <w:ilvl w:val="0"/>
           <w:numId w:val="1"/>
         </w:numPr>
-      </w:pPr>
-      <w:r>
+        <w:rPr/>
+      </w:pPr>
+      <w:r>
+        <w:rPr/>
         <w:t>Java Persistence API (JPA)</w:t>
       </w:r>
     </w:p>
     <w:p>
       <w:pPr>
-        <w:pStyle w:val="Akapitzlist"/>
+        <w:pStyle w:val="ListParagraph"/>
         <w:numPr>
           <w:ilvl w:val="0"/>
           <w:numId w:val="1"/>
         </w:numPr>
-      </w:pPr>
-      <w:r>
+        <w:rPr/>
+      </w:pPr>
+      <w:r>
+        <w:rPr/>
         <w:t>Hibernate ORM</w:t>
       </w:r>
     </w:p>
     <w:p>
       <w:pPr>
-        <w:pStyle w:val="Akapitzlist"/>
+        <w:pStyle w:val="ListParagraph"/>
         <w:numPr>
           <w:ilvl w:val="0"/>
           <w:numId w:val="1"/>
         </w:numPr>
-      </w:pPr>
-      <w:r>
+        <w:rPr/>
+      </w:pPr>
+      <w:r>
+        <w:rPr/>
         <w:t>Spring Framework</w:t>
       </w:r>
     </w:p>
     <w:p>
       <w:pPr>
-        <w:pStyle w:val="Akapitzlist"/>
+        <w:pStyle w:val="ListParagraph"/>
         <w:numPr>
           <w:ilvl w:val="0"/>
           <w:numId w:val="1"/>
         </w:numPr>
-      </w:pPr>
-      <w:r>
+        <w:rPr/>
+      </w:pPr>
+      <w:r>
+        <w:rPr/>
         <w:t>Spring ORM</w:t>
       </w:r>
     </w:p>
     <w:p>
       <w:pPr>
-        <w:pStyle w:val="Akapitzlist"/>
+        <w:pStyle w:val="ListParagraph"/>
         <w:numPr>
           <w:ilvl w:val="0"/>
           <w:numId w:val="1"/>
         </w:numPr>
-      </w:pPr>
-      <w:r>
+        <w:rPr/>
+      </w:pPr>
+      <w:r>
+        <w:rPr/>
         <w:t>Spring Data JPA</w:t>
       </w:r>
     </w:p>
     <w:p>
       <w:pPr>
-        <w:pStyle w:val="Akapitzlist"/>
+        <w:pStyle w:val="ListParagraph"/>
         <w:numPr>
           <w:ilvl w:val="0"/>
           <w:numId w:val="1"/>
         </w:numPr>
-      </w:pPr>
-      <w:r>
+        <w:rPr/>
+      </w:pPr>
+      <w:r>
+        <w:rPr/>
         <w:t>Spring Boot</w:t>
       </w:r>
     </w:p>
     <w:p>
       <w:pPr>
-        <w:pStyle w:val="Akapitzlist"/>
+        <w:pStyle w:val="ListParagraph"/>
         <w:numPr>
           <w:ilvl w:val="0"/>
           <w:numId w:val="1"/>
         </w:numPr>
-      </w:pPr>
-      <w:r>
+        <w:rPr/>
+      </w:pPr>
+      <w:r>
+        <w:rPr/>
         <w:t>Spring Security OAuth</w:t>
       </w:r>
     </w:p>
     <w:p>
       <w:pPr>
-        <w:pStyle w:val="Akapitzlist"/>
+        <w:pStyle w:val="ListParagraph"/>
         <w:numPr>
           <w:ilvl w:val="0"/>
           <w:numId w:val="1"/>
         </w:numPr>
-      </w:pPr>
-      <w:r>
+        <w:rPr/>
+      </w:pPr>
+      <w:r>
+        <w:rPr/>
         <w:t>Spring TestContext Framework</w:t>
       </w:r>
     </w:p>
     <w:p>
       <w:pPr>
-        <w:pStyle w:val="Akapitzlist"/>
+        <w:pStyle w:val="ListParagraph"/>
         <w:numPr>
           <w:ilvl w:val="0"/>
           <w:numId w:val="1"/>
         </w:numPr>
-      </w:pPr>
-      <w:r>
+        <w:rPr/>
+      </w:pPr>
+      <w:r>
+        <w:rPr/>
         <w:t>Jackson</w:t>
       </w:r>
     </w:p>
     <w:p>
       <w:pPr>
-        <w:pStyle w:val="Akapitzlist"/>
+        <w:pStyle w:val="ListParagraph"/>
         <w:numPr>
           <w:ilvl w:val="0"/>
           <w:numId w:val="1"/>
         </w:numPr>
-      </w:pPr>
-      <w:r>
+        <w:rPr/>
+      </w:pPr>
+      <w:r>
+        <w:rPr/>
         <w:t>PostreSQL</w:t>
       </w:r>
     </w:p>
     <w:p>
       <w:pPr>
-        <w:pStyle w:val="Akapitzlist"/>
+        <w:pStyle w:val="ListParagraph"/>
         <w:numPr>
           <w:ilvl w:val="0"/>
           <w:numId w:val="1"/>
         </w:numPr>
-      </w:pPr>
-      <w:r>
+        <w:rPr/>
+      </w:pPr>
+      <w:r>
+        <w:rPr/>
         <w:t>H2 Database Engine</w:t>
       </w:r>
     </w:p>
     <w:p>
       <w:pPr>
-        <w:pStyle w:val="Akapitzlist"/>
+        <w:pStyle w:val="ListParagraph"/>
         <w:numPr>
           <w:ilvl w:val="0"/>
           <w:numId w:val="1"/>
         </w:numPr>
-      </w:pPr>
-      <w:r>
+        <w:rPr/>
+      </w:pPr>
+      <w:r>
+        <w:rPr/>
         <w:t>JUnit 4</w:t>
       </w:r>
     </w:p>
     <w:p>
       <w:pPr>
-        <w:pStyle w:val="Akapitzlist"/>
+        <w:pStyle w:val="ListParagraph"/>
         <w:numPr>
           <w:ilvl w:val="0"/>
           <w:numId w:val="1"/>
         </w:numPr>
-      </w:pPr>
-      <w:r>
+        <w:rPr/>
+      </w:pPr>
+      <w:r>
+        <w:rPr/>
         <w:t>Mockito</w:t>
       </w:r>
     </w:p>
     <w:p>
       <w:pPr>
-        <w:pStyle w:val="Akapitzlist"/>
+        <w:pStyle w:val="ListParagraph"/>
         <w:numPr>
           <w:ilvl w:val="0"/>
           <w:numId w:val="1"/>
         </w:numPr>
-      </w:pPr>
-      <w:r>
+        <w:rPr/>
+      </w:pPr>
+      <w:r>
+        <w:rPr/>
         <w:t>Jetty</w:t>
       </w:r>
     </w:p>
     <w:p>
       <w:pPr>
-        <w:pStyle w:val="Akapitzlist"/>
+        <w:pStyle w:val="ListParagraph"/>
         <w:numPr>
           <w:ilvl w:val="0"/>
           <w:numId w:val="1"/>
         </w:numPr>
-      </w:pPr>
-      <w:r>
+        <w:rPr/>
+      </w:pPr>
+      <w:r>
+        <w:rPr/>
         <w:t>Apache Maven</w:t>
       </w:r>
     </w:p>
     <w:p>
       <w:pPr>
-        <w:pStyle w:val="Akapitzlist"/>
+        <w:pStyle w:val="ListParagraph"/>
         <w:numPr>
           <w:ilvl w:val="0"/>
           <w:numId w:val="1"/>
         </w:numPr>
-      </w:pPr>
-      <w:r>
+        <w:rPr/>
+      </w:pPr>
+      <w:r>
+        <w:rPr/>
         <w:t>Jenkins</w:t>
       </w:r>
     </w:p>
     <w:p>
       <w:pPr>
-        <w:pStyle w:val="Akapitzlist"/>
+        <w:pStyle w:val="ListParagraph"/>
         <w:numPr>
           <w:ilvl w:val="0"/>
           <w:numId w:val="1"/>
         </w:numPr>
-      </w:pPr>
-      <w:r>
+        <w:rPr/>
+      </w:pPr>
+      <w:r>
+        <w:rPr/>
         <w:t>JODA Time</w:t>
       </w:r>
     </w:p>
     <w:p>
       <w:pPr>
         <w:pStyle w:val="Nagwek2"/>
-      </w:pPr>
-      <w:r>
+        <w:rPr/>
+      </w:pPr>
+      <w:r>
+        <w:rPr/>
         <w:t>Wykorzystane technologie – Frontend</w:t>
       </w:r>
     </w:p>
     <w:p>
       <w:pPr>
-        <w:pStyle w:val="Akapitzlist"/>
+        <w:pStyle w:val="ListParagraph"/>
         <w:numPr>
           <w:ilvl w:val="0"/>
           <w:numId w:val="3"/>
         </w:numPr>
-      </w:pPr>
-      <w:r>
+        <w:rPr/>
+      </w:pPr>
+      <w:r>
+        <w:rPr/>
         <w:t>HTML5</w:t>
       </w:r>
     </w:p>
     <w:p>
       <w:pPr>
-        <w:pStyle w:val="Akapitzlist"/>
+        <w:pStyle w:val="ListParagraph"/>
         <w:numPr>
           <w:ilvl w:val="0"/>
           <w:numId w:val="3"/>
         </w:numPr>
-      </w:pPr>
-      <w:r>
+        <w:rPr/>
+      </w:pPr>
+      <w:r>
+        <w:rPr/>
         <w:t>JavaScript</w:t>
       </w:r>
     </w:p>
     <w:p>
       <w:pPr>
-        <w:pStyle w:val="Akapitzlist"/>
+        <w:pStyle w:val="ListParagraph"/>
         <w:numPr>
           <w:ilvl w:val="0"/>
           <w:numId w:val="3"/>
         </w:numPr>
-      </w:pPr>
-      <w:r>
+        <w:rPr/>
+      </w:pPr>
+      <w:r>
+        <w:rPr/>
         <w:t>CSS 3</w:t>
       </w:r>
     </w:p>
     <w:p>
       <w:pPr>
-        <w:pStyle w:val="Akapitzlist"/>
+        <w:pStyle w:val="ListParagraph"/>
         <w:numPr>
           <w:ilvl w:val="0"/>
           <w:numId w:val="3"/>
         </w:numPr>
-      </w:pPr>
-      <w:r>
+        <w:rPr/>
+      </w:pPr>
+      <w:r>
+        <w:rPr/>
         <w:t>Sencha Ext JS</w:t>
       </w:r>
     </w:p>
     <w:p>
       <w:pPr>
-        <w:pStyle w:val="Akapitzlist"/>
+        <w:pStyle w:val="ListParagraph"/>
         <w:numPr>
           <w:ilvl w:val="0"/>
           <w:numId w:val="3"/>
         </w:numPr>
-      </w:pPr>
-      <w:r>
+        <w:rPr/>
+      </w:pPr>
+      <w:r>
+        <w:rPr/>
         <w:t>Sencha Cmd</w:t>
       </w:r>
     </w:p>
     <w:p>
       <w:pPr>
-        <w:pStyle w:val="Akapitzlist"/>
+        <w:pStyle w:val="ListParagraph"/>
         <w:numPr>
           <w:ilvl w:val="0"/>
           <w:numId w:val="3"/>
         </w:numPr>
-      </w:pPr>
-      <w:r>
+        <w:rPr/>
+      </w:pPr>
+      <w:r>
+        <w:rPr/>
         <w:t>Bootstrap</w:t>
       </w:r>
     </w:p>
     <w:p>
       <w:pPr>
-        <w:pStyle w:val="Akapitzlist"/>
+        <w:pStyle w:val="ListParagraph"/>
         <w:numPr>
           <w:ilvl w:val="0"/>
           <w:numId w:val="3"/>
         </w:numPr>
-      </w:pPr>
-      <w:r>
+        <w:rPr/>
+      </w:pPr>
+      <w:r>
+        <w:rPr/>
         <w:t>jQuery</w:t>
       </w:r>
     </w:p>
     <w:p>
       <w:pPr>
-        <w:pStyle w:val="Akapitzlist"/>
+        <w:pStyle w:val="ListParagraph"/>
         <w:numPr>
           <w:ilvl w:val="0"/>
           <w:numId w:val="3"/>
         </w:numPr>
-      </w:pPr>
-      <w:r>
+        <w:rPr/>
+      </w:pPr>
+      <w:r>
+        <w:rPr/>
         <w:t>D3.js</w:t>
       </w:r>
     </w:p>
     <w:p>
       <w:pPr>
         <w:pStyle w:val="Nagwek2"/>
-      </w:pPr>
-      <w:r>
-        <w:lastRenderedPageBreak/>
+        <w:rPr/>
+      </w:pPr>
+      <w:r>
+        <w:rPr/>
         <w:t>Interfejs użytkownika</w:t>
       </w:r>
     </w:p>
-    <w:p/>
+    <w:p>
+      <w:pPr>
+        <w:pStyle w:val="Normal"/>
+        <w:rPr/>
+      </w:pPr>
+      <w:r>
+        <w:rPr/>
+      </w:r>
+    </w:p>
     <w:p>
       <w:pPr>
         <w:pStyle w:val="Nagwek2"/>
-      </w:pPr>
-      <w:r>
+        <w:rPr/>
+      </w:pPr>
+      <w:r>
+        <w:rPr/>
         <w:t>Konfiguracja serwera CI Jenkins</w:t>
       </w:r>
     </w:p>
     <w:p>
-      <w:r>
-        <w:rPr>
-          <w:noProof/>
-        </w:rPr>
+      <w:pPr>
+        <w:pStyle w:val="Normal"/>
+        <w:rPr/>
+      </w:pPr>
+      <w:r>
+        <w:rPr/>
         <w:drawing>
           <wp:inline distT="0" distB="0" distL="0" distR="0">
             <wp:extent cx="5760720" cy="3338830"/>
-            <wp:effectExtent l="19050" t="0" r="0" b="0"/>
+            <wp:effectExtent l="0" t="0" r="0" b="0"/>
             <wp:docPr id="1" name="Obraz 0" descr="jenkins.png"/>
             <wp:cNvGraphicFramePr>
               <a:graphicFrameLocks xmlns:a="http://schemas.openxmlformats.org/drawingml/2006/main" noChangeAspect="1"/>
@@ -437,16 +507,18 @@
               <a:graphicData uri="http://schemas.openxmlformats.org/drawingml/2006/picture">
                 <pic:pic xmlns:pic="http://schemas.openxmlformats.org/drawingml/2006/picture">
                   <pic:nvPicPr>
-                    <pic:cNvPr id="0" name="jenkins.png"/>
-                    <pic:cNvPicPr/>
+                    <pic:cNvPr id="1" name="Obraz 0" descr="jenkins.png"/>
+                    <pic:cNvPicPr>
+                      <a:picLocks noChangeAspect="1" noChangeArrowheads="1"/>
+                    </pic:cNvPicPr>
                   </pic:nvPicPr>
                   <pic:blipFill>
-                    <a:blip r:embed="rId5"/>
+                    <a:blip r:embed="rId2"/>
                     <a:stretch>
                       <a:fillRect/>
                     </a:stretch>
                   </pic:blipFill>
-                  <pic:spPr>
+                  <pic:spPr bwMode="auto">
                     <a:xfrm>
                       <a:off x="0" y="0"/>
                       <a:ext cx="5760720" cy="3338830"/>
@@ -463,14 +535,16 @@
       </w:r>
     </w:p>
     <w:p>
-      <w:r>
-        <w:rPr>
-          <w:noProof/>
-        </w:rPr>
+      <w:pPr>
+        <w:pStyle w:val="Normal"/>
+        <w:rPr/>
+      </w:pPr>
+      <w:r>
+        <w:rPr/>
         <w:drawing>
           <wp:inline distT="0" distB="0" distL="0" distR="0">
             <wp:extent cx="5760720" cy="2981325"/>
-            <wp:effectExtent l="19050" t="0" r="0" b="0"/>
+            <wp:effectExtent l="0" t="0" r="0" b="0"/>
             <wp:docPr id="2" name="Obraz 1" descr="jenkinsBuildLog.png"/>
             <wp:cNvGraphicFramePr>
               <a:graphicFrameLocks xmlns:a="http://schemas.openxmlformats.org/drawingml/2006/main" noChangeAspect="1"/>
@@ -479,16 +553,18 @@
               <a:graphicData uri="http://schemas.openxmlformats.org/drawingml/2006/picture">
                 <pic:pic xmlns:pic="http://schemas.openxmlformats.org/drawingml/2006/picture">
                   <pic:nvPicPr>
-                    <pic:cNvPr id="0" name="jenkinsBuildLog.png"/>
-                    <pic:cNvPicPr/>
+                    <pic:cNvPr id="2" name="Obraz 1" descr="jenkinsBuildLog.png"/>
+                    <pic:cNvPicPr>
+                      <a:picLocks noChangeAspect="1" noChangeArrowheads="1"/>
+                    </pic:cNvPicPr>
                   </pic:nvPicPr>
                   <pic:blipFill>
-                    <a:blip r:embed="rId6"/>
+                    <a:blip r:embed="rId3"/>
                     <a:stretch>
                       <a:fillRect/>
                     </a:stretch>
                   </pic:blipFill>
-                  <pic:spPr>
+                  <pic:spPr bwMode="auto">
                     <a:xfrm>
                       <a:off x="0" y="0"/>
                       <a:ext cx="5760720" cy="2981325"/>
@@ -505,15 +581,16 @@
       </w:r>
     </w:p>
     <w:p>
-      <w:r>
-        <w:rPr>
-          <w:noProof/>
-        </w:rPr>
-        <w:lastRenderedPageBreak/>
+      <w:pPr>
+        <w:pStyle w:val="Normal"/>
+        <w:rPr/>
+      </w:pPr>
+      <w:r>
+        <w:rPr/>
         <w:drawing>
           <wp:inline distT="0" distB="0" distL="0" distR="0">
             <wp:extent cx="5760720" cy="3893820"/>
-            <wp:effectExtent l="19050" t="0" r="0" b="0"/>
+            <wp:effectExtent l="0" t="0" r="0" b="0"/>
             <wp:docPr id="3" name="Obraz 2" descr="jenkinsChanges.png"/>
             <wp:cNvGraphicFramePr>
               <a:graphicFrameLocks xmlns:a="http://schemas.openxmlformats.org/drawingml/2006/main" noChangeAspect="1"/>
@@ -522,16 +599,18 @@
               <a:graphicData uri="http://schemas.openxmlformats.org/drawingml/2006/picture">
                 <pic:pic xmlns:pic="http://schemas.openxmlformats.org/drawingml/2006/picture">
                   <pic:nvPicPr>
-                    <pic:cNvPr id="0" name="jenkinsChanges.png"/>
-                    <pic:cNvPicPr/>
+                    <pic:cNvPr id="3" name="Obraz 2" descr="jenkinsChanges.png"/>
+                    <pic:cNvPicPr>
+                      <a:picLocks noChangeAspect="1" noChangeArrowheads="1"/>
+                    </pic:cNvPicPr>
                   </pic:nvPicPr>
                   <pic:blipFill>
-                    <a:blip r:embed="rId7"/>
+                    <a:blip r:embed="rId4"/>
                     <a:stretch>
                       <a:fillRect/>
                     </a:stretch>
                   </pic:blipFill>
-                  <pic:spPr>
+                  <pic:spPr bwMode="auto">
                     <a:xfrm>
                       <a:off x="0" y="0"/>
                       <a:ext cx="5760720" cy="3893820"/>
@@ -548,14 +627,16 @@
       </w:r>
     </w:p>
     <w:p>
-      <w:r>
-        <w:rPr>
-          <w:noProof/>
-        </w:rPr>
+      <w:pPr>
+        <w:pStyle w:val="Normal"/>
+        <w:rPr/>
+      </w:pPr>
+      <w:r>
+        <w:rPr/>
         <w:drawing>
           <wp:inline distT="0" distB="0" distL="0" distR="0">
             <wp:extent cx="5760720" cy="3060700"/>
-            <wp:effectExtent l="19050" t="0" r="0" b="0"/>
+            <wp:effectExtent l="0" t="0" r="0" b="0"/>
             <wp:docPr id="4" name="Obraz 3" descr="jenkinsMain.png"/>
             <wp:cNvGraphicFramePr>
               <a:graphicFrameLocks xmlns:a="http://schemas.openxmlformats.org/drawingml/2006/main" noChangeAspect="1"/>
@@ -564,16 +645,18 @@
               <a:graphicData uri="http://schemas.openxmlformats.org/drawingml/2006/picture">
                 <pic:pic xmlns:pic="http://schemas.openxmlformats.org/drawingml/2006/picture">
                   <pic:nvPicPr>
-                    <pic:cNvPr id="0" name="jenkinsMain.png"/>
-                    <pic:cNvPicPr/>
+                    <pic:cNvPr id="4" name="Obraz 3" descr="jenkinsMain.png"/>
+                    <pic:cNvPicPr>
+                      <a:picLocks noChangeAspect="1" noChangeArrowheads="1"/>
+                    </pic:cNvPicPr>
                   </pic:nvPicPr>
                   <pic:blipFill>
-                    <a:blip r:embed="rId8" cstate="print"/>
+                    <a:blip r:embed="rId5"/>
                     <a:stretch>
                       <a:fillRect/>
                     </a:stretch>
                   </pic:blipFill>
-                  <pic:spPr>
+                  <pic:spPr bwMode="auto">
                     <a:xfrm>
                       <a:off x="0" y="0"/>
                       <a:ext cx="5760720" cy="3060700"/>
@@ -592,221 +675,608 @@
     <w:p>
       <w:pPr>
         <w:pStyle w:val="Nagwek2"/>
-      </w:pPr>
-      <w:r>
+        <w:rPr/>
+      </w:pPr>
+      <w:bookmarkStart w:id="0" w:name="__DdeLink__62_1553873372"/>
+      <w:bookmarkEnd w:id="0"/>
+      <w:r>
+        <w:rPr/>
         <w:t>Przechowywane dane</w:t>
       </w:r>
     </w:p>
     <w:p>
       <w:pPr>
-        <w:pStyle w:val="Akapitzlist"/>
+        <w:pStyle w:val="ListParagraph"/>
         <w:numPr>
           <w:ilvl w:val="0"/>
           <w:numId w:val="2"/>
         </w:numPr>
-      </w:pPr>
-      <w:r>
+        <w:rPr/>
+      </w:pPr>
+      <w:r>
+        <w:rPr/>
         <w:t>Użytkownicy</w:t>
       </w:r>
     </w:p>
     <w:p>
       <w:pPr>
-        <w:pStyle w:val="Akapitzlist"/>
+        <w:pStyle w:val="ListParagraph"/>
         <w:numPr>
           <w:ilvl w:val="1"/>
           <w:numId w:val="2"/>
         </w:numPr>
-      </w:pPr>
-      <w:r>
+        <w:rPr/>
+      </w:pPr>
+      <w:r>
+        <w:rPr/>
         <w:t>Identyfikator</w:t>
       </w:r>
     </w:p>
     <w:p>
       <w:pPr>
-        <w:pStyle w:val="Akapitzlist"/>
+        <w:pStyle w:val="ListParagraph"/>
         <w:numPr>
           <w:ilvl w:val="1"/>
           <w:numId w:val="2"/>
         </w:numPr>
-      </w:pPr>
-      <w:r>
+        <w:rPr/>
+      </w:pPr>
+      <w:r>
+        <w:rPr/>
         <w:t>Login</w:t>
       </w:r>
     </w:p>
     <w:p>
       <w:pPr>
-        <w:pStyle w:val="Akapitzlist"/>
+        <w:pStyle w:val="ListParagraph"/>
         <w:numPr>
           <w:ilvl w:val="1"/>
           <w:numId w:val="2"/>
         </w:numPr>
-      </w:pPr>
-      <w:r>
+        <w:rPr/>
+      </w:pPr>
+      <w:r>
+        <w:rPr/>
         <w:t>Nazwa</w:t>
       </w:r>
     </w:p>
     <w:p>
       <w:pPr>
-        <w:pStyle w:val="Akapitzlist"/>
+        <w:pStyle w:val="ListParagraph"/>
         <w:numPr>
           <w:ilvl w:val="1"/>
           <w:numId w:val="2"/>
         </w:numPr>
-      </w:pPr>
-      <w:r>
+        <w:rPr/>
+      </w:pPr>
+      <w:r>
+        <w:rPr/>
         <w:t>Hasło</w:t>
       </w:r>
     </w:p>
     <w:p>
       <w:pPr>
-        <w:pStyle w:val="Akapitzlist"/>
+        <w:pStyle w:val="ListParagraph"/>
         <w:numPr>
           <w:ilvl w:val="0"/>
           <w:numId w:val="2"/>
         </w:numPr>
-      </w:pPr>
-      <w:r>
+        <w:rPr/>
+      </w:pPr>
+      <w:r>
+        <w:rPr/>
         <w:t>Grupy</w:t>
       </w:r>
     </w:p>
     <w:p>
       <w:pPr>
-        <w:pStyle w:val="Akapitzlist"/>
+        <w:pStyle w:val="ListParagraph"/>
         <w:numPr>
           <w:ilvl w:val="1"/>
           <w:numId w:val="2"/>
         </w:numPr>
-      </w:pPr>
-      <w:r>
+        <w:rPr/>
+      </w:pPr>
+      <w:r>
+        <w:rPr/>
         <w:t>Identyfikator</w:t>
       </w:r>
     </w:p>
     <w:p>
       <w:pPr>
-        <w:pStyle w:val="Akapitzlist"/>
+        <w:pStyle w:val="ListParagraph"/>
         <w:numPr>
           <w:ilvl w:val="1"/>
           <w:numId w:val="2"/>
         </w:numPr>
-      </w:pPr>
-      <w:r>
-        <w:lastRenderedPageBreak/>
+        <w:rPr/>
+      </w:pPr>
+      <w:r>
+        <w:rPr/>
         <w:t>Nazwa</w:t>
       </w:r>
     </w:p>
     <w:p>
       <w:pPr>
-        <w:pStyle w:val="Akapitzlist"/>
+        <w:pStyle w:val="ListParagraph"/>
         <w:numPr>
           <w:ilvl w:val="0"/>
           <w:numId w:val="2"/>
         </w:numPr>
-      </w:pPr>
-      <w:r>
+        <w:rPr/>
+      </w:pPr>
+      <w:r>
+        <w:rPr/>
         <w:t>Pomieszczenia</w:t>
       </w:r>
     </w:p>
     <w:p>
       <w:pPr>
-        <w:pStyle w:val="Akapitzlist"/>
+        <w:pStyle w:val="ListParagraph"/>
         <w:numPr>
           <w:ilvl w:val="1"/>
           <w:numId w:val="2"/>
         </w:numPr>
-      </w:pPr>
-      <w:r>
+        <w:rPr/>
+      </w:pPr>
+      <w:r>
+        <w:rPr/>
         <w:t>Identyfikator</w:t>
       </w:r>
     </w:p>
     <w:p>
       <w:pPr>
-        <w:pStyle w:val="Akapitzlist"/>
+        <w:pStyle w:val="ListParagraph"/>
         <w:numPr>
           <w:ilvl w:val="1"/>
           <w:numId w:val="2"/>
         </w:numPr>
-      </w:pPr>
-      <w:r>
+        <w:rPr/>
+      </w:pPr>
+      <w:r>
+        <w:rPr/>
         <w:t>Budynek</w:t>
       </w:r>
     </w:p>
     <w:p>
       <w:pPr>
-        <w:pStyle w:val="Akapitzlist"/>
+        <w:pStyle w:val="ListParagraph"/>
         <w:numPr>
           <w:ilvl w:val="1"/>
           <w:numId w:val="2"/>
         </w:numPr>
-      </w:pPr>
-      <w:r>
+        <w:rPr/>
+      </w:pPr>
+      <w:r>
+        <w:rPr/>
         <w:t>Numer</w:t>
       </w:r>
     </w:p>
     <w:p>
       <w:pPr>
-        <w:pStyle w:val="Akapitzlist"/>
+        <w:pStyle w:val="ListParagraph"/>
         <w:numPr>
           <w:ilvl w:val="0"/>
           <w:numId w:val="2"/>
         </w:numPr>
-      </w:pPr>
-      <w:r>
+        <w:rPr/>
+      </w:pPr>
+      <w:r>
+        <w:rPr/>
         <w:t>Zajęcia</w:t>
       </w:r>
     </w:p>
     <w:p>
       <w:pPr>
-        <w:pStyle w:val="Akapitzlist"/>
+        <w:pStyle w:val="ListParagraph"/>
         <w:numPr>
           <w:ilvl w:val="1"/>
           <w:numId w:val="2"/>
         </w:numPr>
-      </w:pPr>
-      <w:r>
+        <w:rPr/>
+      </w:pPr>
+      <w:r>
+        <w:rPr/>
         <w:t>Identyfikator</w:t>
       </w:r>
     </w:p>
     <w:p>
       <w:pPr>
-        <w:pStyle w:val="Akapitzlist"/>
+        <w:pStyle w:val="ListParagraph"/>
         <w:numPr>
           <w:ilvl w:val="1"/>
           <w:numId w:val="2"/>
         </w:numPr>
-      </w:pPr>
-      <w:r>
+        <w:rPr/>
+      </w:pPr>
+      <w:r>
+        <w:rPr/>
         <w:t>Czas rozpoczęcia</w:t>
       </w:r>
     </w:p>
     <w:p>
       <w:pPr>
-        <w:pStyle w:val="Akapitzlist"/>
+        <w:pStyle w:val="ListParagraph"/>
         <w:numPr>
           <w:ilvl w:val="1"/>
           <w:numId w:val="2"/>
         </w:numPr>
-      </w:pPr>
-      <w:r>
+        <w:rPr/>
+      </w:pPr>
+      <w:r>
+        <w:rPr/>
         <w:t>Czas zakończenia</w:t>
       </w:r>
     </w:p>
+    <w:p>
+      <w:pPr>
+        <w:pStyle w:val="Nagwek2"/>
+        <w:rPr/>
+      </w:pPr>
+      <w:r>
+        <w:rPr/>
+        <w:t>Code coverage</w:t>
+      </w:r>
+    </w:p>
+    <w:p>
+      <w:pPr>
+        <w:pStyle w:val="Nagwek2"/>
+        <w:rPr/>
+      </w:pPr>
+      <w:r>
+        <w:rPr/>
+        <w:drawing>
+          <wp:anchor behindDoc="0" distT="0" distB="0" distL="0" distR="0" simplePos="0" locked="0" layoutInCell="1" allowOverlap="1" relativeHeight="2">
+            <wp:simplePos x="0" y="0"/>
+            <wp:positionH relativeFrom="column">
+              <wp:align>center</wp:align>
+            </wp:positionH>
+            <wp:positionV relativeFrom="paragraph">
+              <wp:posOffset>635</wp:posOffset>
+            </wp:positionV>
+            <wp:extent cx="5760720" cy="3319145"/>
+            <wp:effectExtent l="0" t="0" r="0" b="0"/>
+            <wp:wrapSquare wrapText="largest"/>
+            <wp:docPr id="5" name="Obraz4" descr=""/>
+            <wp:cNvGraphicFramePr>
+              <a:graphicFrameLocks xmlns:a="http://schemas.openxmlformats.org/drawingml/2006/main" noChangeAspect="1"/>
+            </wp:cNvGraphicFramePr>
+            <a:graphic xmlns:a="http://schemas.openxmlformats.org/drawingml/2006/main">
+              <a:graphicData uri="http://schemas.openxmlformats.org/drawingml/2006/picture">
+                <pic:pic xmlns:pic="http://schemas.openxmlformats.org/drawingml/2006/picture">
+                  <pic:nvPicPr>
+                    <pic:cNvPr id="5" name="Obraz4" descr=""/>
+                    <pic:cNvPicPr>
+                      <a:picLocks noChangeAspect="1" noChangeArrowheads="1"/>
+                    </pic:cNvPicPr>
+                  </pic:nvPicPr>
+                  <pic:blipFill>
+                    <a:blip r:embed="rId6"/>
+                    <a:stretch>
+                      <a:fillRect/>
+                    </a:stretch>
+                  </pic:blipFill>
+                  <pic:spPr bwMode="auto">
+                    <a:xfrm>
+                      <a:off x="0" y="0"/>
+                      <a:ext cx="5760720" cy="3319145"/>
+                    </a:xfrm>
+                    <a:prstGeom prst="rect">
+                      <a:avLst/>
+                    </a:prstGeom>
+                  </pic:spPr>
+                </pic:pic>
+              </a:graphicData>
+            </a:graphic>
+          </wp:anchor>
+        </w:drawing>
+      </w:r>
+    </w:p>
+    <w:p>
+      <w:pPr>
+        <w:pStyle w:val="Nagwek2"/>
+        <w:rPr/>
+      </w:pPr>
+      <w:r>
+        <w:rPr/>
+        <w:drawing>
+          <wp:anchor behindDoc="0" distT="0" distB="0" distL="0" distR="0" simplePos="0" locked="0" layoutInCell="1" allowOverlap="1" relativeHeight="3">
+            <wp:simplePos x="0" y="0"/>
+            <wp:positionH relativeFrom="column">
+              <wp:align>center</wp:align>
+            </wp:positionH>
+            <wp:positionV relativeFrom="paragraph">
+              <wp:posOffset>635</wp:posOffset>
+            </wp:positionV>
+            <wp:extent cx="5760720" cy="1546225"/>
+            <wp:effectExtent l="0" t="0" r="0" b="0"/>
+            <wp:wrapSquare wrapText="largest"/>
+            <wp:docPr id="6" name="Obraz5" descr=""/>
+            <wp:cNvGraphicFramePr>
+              <a:graphicFrameLocks xmlns:a="http://schemas.openxmlformats.org/drawingml/2006/main" noChangeAspect="1"/>
+            </wp:cNvGraphicFramePr>
+            <a:graphic xmlns:a="http://schemas.openxmlformats.org/drawingml/2006/main">
+              <a:graphicData uri="http://schemas.openxmlformats.org/drawingml/2006/picture">
+                <pic:pic xmlns:pic="http://schemas.openxmlformats.org/drawingml/2006/picture">
+                  <pic:nvPicPr>
+                    <pic:cNvPr id="6" name="Obraz5" descr=""/>
+                    <pic:cNvPicPr>
+                      <a:picLocks noChangeAspect="1" noChangeArrowheads="1"/>
+                    </pic:cNvPicPr>
+                  </pic:nvPicPr>
+                  <pic:blipFill>
+                    <a:blip r:embed="rId7"/>
+                    <a:stretch>
+                      <a:fillRect/>
+                    </a:stretch>
+                  </pic:blipFill>
+                  <pic:spPr bwMode="auto">
+                    <a:xfrm>
+                      <a:off x="0" y="0"/>
+                      <a:ext cx="5760720" cy="1546225"/>
+                    </a:xfrm>
+                    <a:prstGeom prst="rect">
+                      <a:avLst/>
+                    </a:prstGeom>
+                  </pic:spPr>
+                </pic:pic>
+              </a:graphicData>
+            </a:graphic>
+          </wp:anchor>
+        </w:drawing>
+      </w:r>
+    </w:p>
+    <w:p>
+      <w:pPr>
+        <w:pStyle w:val="Nagwek2"/>
+        <w:rPr/>
+      </w:pPr>
+      <w:bookmarkStart w:id="1" w:name="__DdeLink__66_401047895"/>
+      <w:bookmarkStart w:id="2" w:name="__DdeLink__66_401047895"/>
+      <w:bookmarkEnd w:id="2"/>
+      <w:r>
+        <w:rPr/>
+      </w:r>
+    </w:p>
+    <w:p>
+      <w:pPr>
+        <w:pStyle w:val="Nagwek2"/>
+        <w:rPr/>
+      </w:pPr>
+      <w:r>
+        <w:rPr/>
+        <w:t>Git – changes details</w:t>
+      </w:r>
+    </w:p>
+    <w:p>
+      <w:pPr>
+        <w:pStyle w:val="Nagwek2"/>
+        <w:rPr/>
+      </w:pPr>
+      <w:bookmarkStart w:id="3" w:name="__DdeLink__66_401047895"/>
+      <w:bookmarkStart w:id="4" w:name="__DdeLink__66_401047895"/>
+      <w:bookmarkEnd w:id="4"/>
+      <w:r>
+        <w:rPr/>
+      </w:r>
+    </w:p>
+    <w:p>
+      <w:pPr>
+        <w:pStyle w:val="Nagwek2"/>
+        <w:rPr/>
+      </w:pPr>
+      <w:r>
+        <w:rPr/>
+        <w:drawing>
+          <wp:inline distT="0" distB="0" distL="0" distR="0">
+            <wp:extent cx="6660515" cy="4453890"/>
+            <wp:effectExtent l="0" t="0" r="0" b="0"/>
+            <wp:docPr id="7" name="Obraz6" descr=""/>
+            <wp:cNvGraphicFramePr>
+              <a:graphicFrameLocks xmlns:a="http://schemas.openxmlformats.org/drawingml/2006/main" noChangeAspect="1"/>
+            </wp:cNvGraphicFramePr>
+            <a:graphic xmlns:a="http://schemas.openxmlformats.org/drawingml/2006/main">
+              <a:graphicData uri="http://schemas.openxmlformats.org/drawingml/2006/picture">
+                <pic:pic xmlns:pic="http://schemas.openxmlformats.org/drawingml/2006/picture">
+                  <pic:nvPicPr>
+                    <pic:cNvPr id="7" name="Obraz6" descr=""/>
+                    <pic:cNvPicPr>
+                      <a:picLocks noChangeAspect="1" noChangeArrowheads="1"/>
+                    </pic:cNvPicPr>
+                  </pic:nvPicPr>
+                  <pic:blipFill>
+                    <a:blip r:embed="rId8"/>
+                    <a:stretch>
+                      <a:fillRect/>
+                    </a:stretch>
+                  </pic:blipFill>
+                  <pic:spPr bwMode="auto">
+                    <a:xfrm>
+                      <a:off x="0" y="0"/>
+                      <a:ext cx="6660515" cy="4453890"/>
+                    </a:xfrm>
+                    <a:prstGeom prst="rect">
+                      <a:avLst/>
+                    </a:prstGeom>
+                  </pic:spPr>
+                </pic:pic>
+              </a:graphicData>
+            </a:graphic>
+          </wp:inline>
+        </w:drawing>
+      </w:r>
+      <w:r>
+        <w:rPr/>
+        <w:drawing>
+          <wp:inline distT="0" distB="0" distL="0" distR="0">
+            <wp:extent cx="6660515" cy="2978785"/>
+            <wp:effectExtent l="0" t="0" r="0" b="0"/>
+            <wp:docPr id="8" name="Obraz7" descr=""/>
+            <wp:cNvGraphicFramePr>
+              <a:graphicFrameLocks xmlns:a="http://schemas.openxmlformats.org/drawingml/2006/main" noChangeAspect="1"/>
+            </wp:cNvGraphicFramePr>
+            <a:graphic xmlns:a="http://schemas.openxmlformats.org/drawingml/2006/main">
+              <a:graphicData uri="http://schemas.openxmlformats.org/drawingml/2006/picture">
+                <pic:pic xmlns:pic="http://schemas.openxmlformats.org/drawingml/2006/picture">
+                  <pic:nvPicPr>
+                    <pic:cNvPr id="8" name="Obraz7" descr=""/>
+                    <pic:cNvPicPr>
+                      <a:picLocks noChangeAspect="1" noChangeArrowheads="1"/>
+                    </pic:cNvPicPr>
+                  </pic:nvPicPr>
+                  <pic:blipFill>
+                    <a:blip r:embed="rId9"/>
+                    <a:stretch>
+                      <a:fillRect/>
+                    </a:stretch>
+                  </pic:blipFill>
+                  <pic:spPr bwMode="auto">
+                    <a:xfrm>
+                      <a:off x="0" y="0"/>
+                      <a:ext cx="6660515" cy="2978785"/>
+                    </a:xfrm>
+                    <a:prstGeom prst="rect">
+                      <a:avLst/>
+                    </a:prstGeom>
+                  </pic:spPr>
+                </pic:pic>
+              </a:graphicData>
+            </a:graphic>
+          </wp:inline>
+        </w:drawing>
+      </w:r>
+      <w:r>
+        <w:br w:type="page"/>
+      </w:r>
+    </w:p>
+    <w:p>
+      <w:pPr>
+        <w:pStyle w:val="Nagwek2"/>
+        <w:rPr/>
+      </w:pPr>
+      <w:r>
+        <w:rPr/>
+      </w:r>
+    </w:p>
+    <w:p>
+      <w:pPr>
+        <w:pStyle w:val="Nagwek2"/>
+        <w:rPr/>
+      </w:pPr>
+      <w:r>
+        <w:rPr/>
+        <w:t>Trello</w:t>
+      </w:r>
+    </w:p>
+    <w:p>
+      <w:pPr>
+        <w:pStyle w:val="Nagwek2"/>
+        <w:rPr/>
+      </w:pPr>
+      <w:r>
+        <w:rPr/>
+        <w:drawing>
+          <wp:inline distT="0" distB="0" distL="0" distR="0">
+            <wp:extent cx="5760720" cy="5078730"/>
+            <wp:effectExtent l="0" t="0" r="0" b="0"/>
+            <wp:docPr id="9" name="Obraz8" descr=""/>
+            <wp:cNvGraphicFramePr>
+              <a:graphicFrameLocks xmlns:a="http://schemas.openxmlformats.org/drawingml/2006/main" noChangeAspect="1"/>
+            </wp:cNvGraphicFramePr>
+            <a:graphic xmlns:a="http://schemas.openxmlformats.org/drawingml/2006/main">
+              <a:graphicData uri="http://schemas.openxmlformats.org/drawingml/2006/picture">
+                <pic:pic xmlns:pic="http://schemas.openxmlformats.org/drawingml/2006/picture">
+                  <pic:nvPicPr>
+                    <pic:cNvPr id="9" name="Obraz8" descr=""/>
+                    <pic:cNvPicPr>
+                      <a:picLocks noChangeAspect="1" noChangeArrowheads="1"/>
+                    </pic:cNvPicPr>
+                  </pic:nvPicPr>
+                  <pic:blipFill>
+                    <a:blip r:embed="rId10"/>
+                    <a:stretch>
+                      <a:fillRect/>
+                    </a:stretch>
+                  </pic:blipFill>
+                  <pic:spPr bwMode="auto">
+                    <a:xfrm>
+                      <a:off x="0" y="0"/>
+                      <a:ext cx="5760720" cy="5078730"/>
+                    </a:xfrm>
+                    <a:prstGeom prst="rect">
+                      <a:avLst/>
+                    </a:prstGeom>
+                  </pic:spPr>
+                </pic:pic>
+              </a:graphicData>
+            </a:graphic>
+          </wp:inline>
+        </w:drawing>
+      </w:r>
+    </w:p>
+    <w:p>
+      <w:pPr>
+        <w:pStyle w:val="Nagwek2"/>
+        <w:rPr/>
+      </w:pPr>
+      <w:r>
+        <w:rPr/>
+        <w:drawing>
+          <wp:inline distT="0" distB="0" distL="0" distR="0">
+            <wp:extent cx="5760720" cy="4632325"/>
+            <wp:effectExtent l="0" t="0" r="0" b="0"/>
+            <wp:docPr id="10" name="Obraz9" descr=""/>
+            <wp:cNvGraphicFramePr>
+              <a:graphicFrameLocks xmlns:a="http://schemas.openxmlformats.org/drawingml/2006/main" noChangeAspect="1"/>
+            </wp:cNvGraphicFramePr>
+            <a:graphic xmlns:a="http://schemas.openxmlformats.org/drawingml/2006/main">
+              <a:graphicData uri="http://schemas.openxmlformats.org/drawingml/2006/picture">
+                <pic:pic xmlns:pic="http://schemas.openxmlformats.org/drawingml/2006/picture">
+                  <pic:nvPicPr>
+                    <pic:cNvPr id="10" name="Obraz9" descr=""/>
+                    <pic:cNvPicPr>
+                      <a:picLocks noChangeAspect="1" noChangeArrowheads="1"/>
+                    </pic:cNvPicPr>
+                  </pic:nvPicPr>
+                  <pic:blipFill>
+                    <a:blip r:embed="rId11"/>
+                    <a:stretch>
+                      <a:fillRect/>
+                    </a:stretch>
+                  </pic:blipFill>
+                  <pic:spPr bwMode="auto">
+                    <a:xfrm>
+                      <a:off x="0" y="0"/>
+                      <a:ext cx="5760720" cy="4632325"/>
+                    </a:xfrm>
+                    <a:prstGeom prst="rect">
+                      <a:avLst/>
+                    </a:prstGeom>
+                  </pic:spPr>
+                </pic:pic>
+              </a:graphicData>
+            </a:graphic>
+          </wp:inline>
+        </w:drawing>
+      </w:r>
+    </w:p>
     <w:sectPr>
+      <w:type w:val="nextPage"/>
       <w:pgSz w:w="11906" w:h="16838"/>
-      <w:pgMar w:top="1417" w:right="1417" w:bottom="1417" w:left="1417" w:header="708" w:footer="708" w:gutter="0"/>
-      <w:cols w:space="708"/>
-      <w:docGrid w:linePitch="360"/>
+      <w:pgMar w:left="1417" w:right="1417" w:header="0" w:top="1417" w:footer="0" w:bottom="1417" w:gutter="0"/>
+      <w:pgNumType w:fmt="decimal"/>
+      <w:formProt w:val="false"/>
+      <w:textDirection w:val="lrTb"/>
+      <w:docGrid w:type="default" w:linePitch="360" w:charSpace="4294965247"/>
     </w:sectPr>
   </w:body>
 </w:document>
 </file>
 
 <file path=word/numbering.xml><?xml version="1.0" encoding="utf-8"?>
-<w:numbering xmlns:ve="http://schemas.openxmlformats.org/markup-compatibility/2006" xmlns:o="urn:schemas-microsoft-com:office:office" xmlns:r="http://schemas.openxmlformats.org/officeDocument/2006/relationships" xmlns:m="http://schemas.openxmlformats.org/officeDocument/2006/math" xmlns:v="urn:schemas-microsoft-com:vml" xmlns:wp="http://schemas.openxmlformats.org/drawingml/2006/wordprocessingDrawing" xmlns:w10="urn:schemas-microsoft-com:office:word" xmlns:w="http://schemas.openxmlformats.org/wordprocessingml/2006/main" xmlns:wne="http://schemas.microsoft.com/office/word/2006/wordml">
-  <w:abstractNum w:abstractNumId="0">
-    <w:nsid w:val="193C49E6"/>
-    <w:multiLevelType w:val="hybridMultilevel"/>
-    <w:tmpl w:val="7D36EF28"/>
-    <w:lvl w:ilvl="0" w:tplc="04150001">
+<w:numbering xmlns:w="http://schemas.openxmlformats.org/wordprocessingml/2006/main" xmlns:o="urn:schemas-microsoft-com:office:office" xmlns:r="http://schemas.openxmlformats.org/officeDocument/2006/relationships" xmlns:v="urn:schemas-microsoft-com:vml">
+  <w:abstractNum w:abstractNumId="1">
+    <w:lvl w:ilvl="0">
       <w:start w:val="1"/>
       <w:numFmt w:val="bullet"/>
       <w:lvlText w:val=""/>
@@ -815,10 +1285,11 @@
         <w:ind w:left="720" w:hanging="360"/>
       </w:pPr>
       <w:rPr>
-        <w:rFonts w:ascii="Symbol" w:hAnsi="Symbol" w:hint="default"/>
+        <w:rFonts w:ascii="Symbol" w:hAnsi="Symbol" w:cs="Symbol" w:hint="default"/>
+        <w:rFonts w:cs="Symbol"/>
       </w:rPr>
     </w:lvl>
-    <w:lvl w:ilvl="1" w:tplc="04150003" w:tentative="1">
+    <w:lvl w:ilvl="1">
       <w:start w:val="1"/>
       <w:numFmt w:val="bullet"/>
       <w:lvlText w:val="o"/>
@@ -828,9 +1299,10 @@
       </w:pPr>
       <w:rPr>
         <w:rFonts w:ascii="Courier New" w:hAnsi="Courier New" w:cs="Courier New" w:hint="default"/>
+        <w:rFonts w:cs="Courier New"/>
       </w:rPr>
     </w:lvl>
-    <w:lvl w:ilvl="2" w:tplc="04150005" w:tentative="1">
+    <w:lvl w:ilvl="2">
       <w:start w:val="1"/>
       <w:numFmt w:val="bullet"/>
       <w:lvlText w:val=""/>
@@ -839,10 +1311,11 @@
         <w:ind w:left="2160" w:hanging="360"/>
       </w:pPr>
       <w:rPr>
-        <w:rFonts w:ascii="Wingdings" w:hAnsi="Wingdings" w:hint="default"/>
+        <w:rFonts w:ascii="Wingdings" w:hAnsi="Wingdings" w:cs="Wingdings" w:hint="default"/>
+        <w:rFonts w:cs="Wingdings"/>
       </w:rPr>
     </w:lvl>
-    <w:lvl w:ilvl="3" w:tplc="04150001" w:tentative="1">
+    <w:lvl w:ilvl="3">
       <w:start w:val="1"/>
       <w:numFmt w:val="bullet"/>
       <w:lvlText w:val=""/>
@@ -851,10 +1324,11 @@
         <w:ind w:left="2880" w:hanging="360"/>
       </w:pPr>
       <w:rPr>
-        <w:rFonts w:ascii="Symbol" w:hAnsi="Symbol" w:hint="default"/>
+        <w:rFonts w:ascii="Symbol" w:hAnsi="Symbol" w:cs="Symbol" w:hint="default"/>
+        <w:rFonts w:cs="Symbol"/>
       </w:rPr>
     </w:lvl>
-    <w:lvl w:ilvl="4" w:tplc="04150003" w:tentative="1">
+    <w:lvl w:ilvl="4">
       <w:start w:val="1"/>
       <w:numFmt w:val="bullet"/>
       <w:lvlText w:val="o"/>
@@ -864,9 +1338,10 @@
       </w:pPr>
       <w:rPr>
         <w:rFonts w:ascii="Courier New" w:hAnsi="Courier New" w:cs="Courier New" w:hint="default"/>
+        <w:rFonts w:cs="Courier New"/>
       </w:rPr>
     </w:lvl>
-    <w:lvl w:ilvl="5" w:tplc="04150005" w:tentative="1">
+    <w:lvl w:ilvl="5">
       <w:start w:val="1"/>
       <w:numFmt w:val="bullet"/>
       <w:lvlText w:val=""/>
@@ -875,10 +1350,11 @@
         <w:ind w:left="4320" w:hanging="360"/>
       </w:pPr>
       <w:rPr>
-        <w:rFonts w:ascii="Wingdings" w:hAnsi="Wingdings" w:hint="default"/>
+        <w:rFonts w:ascii="Wingdings" w:hAnsi="Wingdings" w:cs="Wingdings" w:hint="default"/>
+        <w:rFonts w:cs="Wingdings"/>
       </w:rPr>
     </w:lvl>
-    <w:lvl w:ilvl="6" w:tplc="04150001" w:tentative="1">
+    <w:lvl w:ilvl="6">
       <w:start w:val="1"/>
       <w:numFmt w:val="bullet"/>
       <w:lvlText w:val=""/>
@@ -887,10 +1363,11 @@
         <w:ind w:left="5040" w:hanging="360"/>
       </w:pPr>
       <w:rPr>
-        <w:rFonts w:ascii="Symbol" w:hAnsi="Symbol" w:hint="default"/>
+        <w:rFonts w:ascii="Symbol" w:hAnsi="Symbol" w:cs="Symbol" w:hint="default"/>
+        <w:rFonts w:cs="Symbol"/>
       </w:rPr>
     </w:lvl>
-    <w:lvl w:ilvl="7" w:tplc="04150003" w:tentative="1">
+    <w:lvl w:ilvl="7">
       <w:start w:val="1"/>
       <w:numFmt w:val="bullet"/>
       <w:lvlText w:val="o"/>
@@ -900,9 +1377,10 @@
       </w:pPr>
       <w:rPr>
         <w:rFonts w:ascii="Courier New" w:hAnsi="Courier New" w:cs="Courier New" w:hint="default"/>
+        <w:rFonts w:cs="Courier New"/>
       </w:rPr>
     </w:lvl>
-    <w:lvl w:ilvl="8" w:tplc="04150005" w:tentative="1">
+    <w:lvl w:ilvl="8">
       <w:start w:val="1"/>
       <w:numFmt w:val="bullet"/>
       <w:lvlText w:val=""/>
@@ -911,15 +1389,13 @@
         <w:ind w:left="6480" w:hanging="360"/>
       </w:pPr>
       <w:rPr>
-        <w:rFonts w:ascii="Wingdings" w:hAnsi="Wingdings" w:hint="default"/>
+        <w:rFonts w:ascii="Wingdings" w:hAnsi="Wingdings" w:cs="Wingdings" w:hint="default"/>
+        <w:rFonts w:cs="Wingdings"/>
       </w:rPr>
     </w:lvl>
   </w:abstractNum>
-  <w:abstractNum w:abstractNumId="1">
-    <w:nsid w:val="425E5E25"/>
-    <w:multiLevelType w:val="hybridMultilevel"/>
-    <w:tmpl w:val="D534BE38"/>
-    <w:lvl w:ilvl="0" w:tplc="04150001">
+  <w:abstractNum w:abstractNumId="2">
+    <w:lvl w:ilvl="0">
       <w:start w:val="1"/>
       <w:numFmt w:val="bullet"/>
       <w:lvlText w:val=""/>
@@ -928,10 +1404,11 @@
         <w:ind w:left="720" w:hanging="360"/>
       </w:pPr>
       <w:rPr>
-        <w:rFonts w:ascii="Symbol" w:hAnsi="Symbol" w:hint="default"/>
+        <w:rFonts w:ascii="Symbol" w:hAnsi="Symbol" w:cs="Symbol" w:hint="default"/>
+        <w:rFonts w:cs="Symbol"/>
       </w:rPr>
     </w:lvl>
-    <w:lvl w:ilvl="1" w:tplc="04150003">
+    <w:lvl w:ilvl="1">
       <w:start w:val="1"/>
       <w:numFmt w:val="bullet"/>
       <w:lvlText w:val="o"/>
@@ -941,9 +1418,10 @@
       </w:pPr>
       <w:rPr>
         <w:rFonts w:ascii="Courier New" w:hAnsi="Courier New" w:cs="Courier New" w:hint="default"/>
+        <w:rFonts w:cs="Courier New"/>
       </w:rPr>
     </w:lvl>
-    <w:lvl w:ilvl="2" w:tplc="04150005" w:tentative="1">
+    <w:lvl w:ilvl="2">
       <w:start w:val="1"/>
       <w:numFmt w:val="bullet"/>
       <w:lvlText w:val=""/>
@@ -952,10 +1430,11 @@
         <w:ind w:left="2160" w:hanging="360"/>
       </w:pPr>
       <w:rPr>
-        <w:rFonts w:ascii="Wingdings" w:hAnsi="Wingdings" w:hint="default"/>
+        <w:rFonts w:ascii="Wingdings" w:hAnsi="Wingdings" w:cs="Wingdings" w:hint="default"/>
+        <w:rFonts w:cs="Wingdings"/>
       </w:rPr>
     </w:lvl>
-    <w:lvl w:ilvl="3" w:tplc="04150001" w:tentative="1">
+    <w:lvl w:ilvl="3">
       <w:start w:val="1"/>
       <w:numFmt w:val="bullet"/>
       <w:lvlText w:val=""/>
@@ -964,10 +1443,11 @@
         <w:ind w:left="2880" w:hanging="360"/>
       </w:pPr>
       <w:rPr>
-        <w:rFonts w:ascii="Symbol" w:hAnsi="Symbol" w:hint="default"/>
+        <w:rFonts w:ascii="Symbol" w:hAnsi="Symbol" w:cs="Symbol" w:hint="default"/>
+        <w:rFonts w:cs="Symbol"/>
       </w:rPr>
     </w:lvl>
-    <w:lvl w:ilvl="4" w:tplc="04150003" w:tentative="1">
+    <w:lvl w:ilvl="4">
       <w:start w:val="1"/>
       <w:numFmt w:val="bullet"/>
       <w:lvlText w:val="o"/>
@@ -977,9 +1457,10 @@
       </w:pPr>
       <w:rPr>
         <w:rFonts w:ascii="Courier New" w:hAnsi="Courier New" w:cs="Courier New" w:hint="default"/>
+        <w:rFonts w:cs="Courier New"/>
       </w:rPr>
     </w:lvl>
-    <w:lvl w:ilvl="5" w:tplc="04150005" w:tentative="1">
+    <w:lvl w:ilvl="5">
       <w:start w:val="1"/>
       <w:numFmt w:val="bullet"/>
       <w:lvlText w:val=""/>
@@ -988,10 +1469,11 @@
         <w:ind w:left="4320" w:hanging="360"/>
       </w:pPr>
       <w:rPr>
-        <w:rFonts w:ascii="Wingdings" w:hAnsi="Wingdings" w:hint="default"/>
+        <w:rFonts w:ascii="Wingdings" w:hAnsi="Wingdings" w:cs="Wingdings" w:hint="default"/>
+        <w:rFonts w:cs="Wingdings"/>
       </w:rPr>
     </w:lvl>
-    <w:lvl w:ilvl="6" w:tplc="04150001" w:tentative="1">
+    <w:lvl w:ilvl="6">
       <w:start w:val="1"/>
       <w:numFmt w:val="bullet"/>
       <w:lvlText w:val=""/>
@@ -1000,10 +1482,11 @@
         <w:ind w:left="5040" w:hanging="360"/>
       </w:pPr>
       <w:rPr>
-        <w:rFonts w:ascii="Symbol" w:hAnsi="Symbol" w:hint="default"/>
+        <w:rFonts w:ascii="Symbol" w:hAnsi="Symbol" w:cs="Symbol" w:hint="default"/>
+        <w:rFonts w:cs="Symbol"/>
       </w:rPr>
     </w:lvl>
-    <w:lvl w:ilvl="7" w:tplc="04150003" w:tentative="1">
+    <w:lvl w:ilvl="7">
       <w:start w:val="1"/>
       <w:numFmt w:val="bullet"/>
       <w:lvlText w:val="o"/>
@@ -1013,9 +1496,10 @@
       </w:pPr>
       <w:rPr>
         <w:rFonts w:ascii="Courier New" w:hAnsi="Courier New" w:cs="Courier New" w:hint="default"/>
+        <w:rFonts w:cs="Courier New"/>
       </w:rPr>
     </w:lvl>
-    <w:lvl w:ilvl="8" w:tplc="04150005" w:tentative="1">
+    <w:lvl w:ilvl="8">
       <w:start w:val="1"/>
       <w:numFmt w:val="bullet"/>
       <w:lvlText w:val=""/>
@@ -1024,15 +1508,13 @@
         <w:ind w:left="6480" w:hanging="360"/>
       </w:pPr>
       <w:rPr>
-        <w:rFonts w:ascii="Wingdings" w:hAnsi="Wingdings" w:hint="default"/>
+        <w:rFonts w:ascii="Wingdings" w:hAnsi="Wingdings" w:cs="Wingdings" w:hint="default"/>
+        <w:rFonts w:cs="Wingdings"/>
       </w:rPr>
     </w:lvl>
   </w:abstractNum>
-  <w:abstractNum w:abstractNumId="2">
-    <w:nsid w:val="5CAB5A67"/>
-    <w:multiLevelType w:val="hybridMultilevel"/>
-    <w:tmpl w:val="BEE85F24"/>
-    <w:lvl w:ilvl="0" w:tplc="04150001">
+  <w:abstractNum w:abstractNumId="3">
+    <w:lvl w:ilvl="0">
       <w:start w:val="1"/>
       <w:numFmt w:val="bullet"/>
       <w:lvlText w:val=""/>
@@ -1041,10 +1523,11 @@
         <w:ind w:left="720" w:hanging="360"/>
       </w:pPr>
       <w:rPr>
-        <w:rFonts w:ascii="Symbol" w:hAnsi="Symbol" w:hint="default"/>
+        <w:rFonts w:ascii="Symbol" w:hAnsi="Symbol" w:cs="Symbol" w:hint="default"/>
+        <w:rFonts w:cs="Symbol"/>
       </w:rPr>
     </w:lvl>
-    <w:lvl w:ilvl="1" w:tplc="04150003" w:tentative="1">
+    <w:lvl w:ilvl="1">
       <w:start w:val="1"/>
       <w:numFmt w:val="bullet"/>
       <w:lvlText w:val="o"/>
@@ -1054,9 +1537,10 @@
       </w:pPr>
       <w:rPr>
         <w:rFonts w:ascii="Courier New" w:hAnsi="Courier New" w:cs="Courier New" w:hint="default"/>
+        <w:rFonts w:cs="Courier New"/>
       </w:rPr>
     </w:lvl>
-    <w:lvl w:ilvl="2" w:tplc="04150005" w:tentative="1">
+    <w:lvl w:ilvl="2">
       <w:start w:val="1"/>
       <w:numFmt w:val="bullet"/>
       <w:lvlText w:val=""/>
@@ -1065,10 +1549,11 @@
         <w:ind w:left="2160" w:hanging="360"/>
       </w:pPr>
       <w:rPr>
-        <w:rFonts w:ascii="Wingdings" w:hAnsi="Wingdings" w:hint="default"/>
+        <w:rFonts w:ascii="Wingdings" w:hAnsi="Wingdings" w:cs="Wingdings" w:hint="default"/>
+        <w:rFonts w:cs="Wingdings"/>
       </w:rPr>
     </w:lvl>
-    <w:lvl w:ilvl="3" w:tplc="04150001" w:tentative="1">
+    <w:lvl w:ilvl="3">
       <w:start w:val="1"/>
       <w:numFmt w:val="bullet"/>
       <w:lvlText w:val=""/>
@@ -1077,10 +1562,11 @@
         <w:ind w:left="2880" w:hanging="360"/>
       </w:pPr>
       <w:rPr>
-        <w:rFonts w:ascii="Symbol" w:hAnsi="Symbol" w:hint="default"/>
+        <w:rFonts w:ascii="Symbol" w:hAnsi="Symbol" w:cs="Symbol" w:hint="default"/>
+        <w:rFonts w:cs="Symbol"/>
       </w:rPr>
     </w:lvl>
-    <w:lvl w:ilvl="4" w:tplc="04150003" w:tentative="1">
+    <w:lvl w:ilvl="4">
       <w:start w:val="1"/>
       <w:numFmt w:val="bullet"/>
       <w:lvlText w:val="o"/>
@@ -1090,9 +1576,10 @@
       </w:pPr>
       <w:rPr>
         <w:rFonts w:ascii="Courier New" w:hAnsi="Courier New" w:cs="Courier New" w:hint="default"/>
+        <w:rFonts w:cs="Courier New"/>
       </w:rPr>
     </w:lvl>
-    <w:lvl w:ilvl="5" w:tplc="04150005" w:tentative="1">
+    <w:lvl w:ilvl="5">
       <w:start w:val="1"/>
       <w:numFmt w:val="bullet"/>
       <w:lvlText w:val=""/>
@@ -1101,10 +1588,11 @@
         <w:ind w:left="4320" w:hanging="360"/>
       </w:pPr>
       <w:rPr>
-        <w:rFonts w:ascii="Wingdings" w:hAnsi="Wingdings" w:hint="default"/>
+        <w:rFonts w:ascii="Wingdings" w:hAnsi="Wingdings" w:cs="Wingdings" w:hint="default"/>
+        <w:rFonts w:cs="Wingdings"/>
       </w:rPr>
     </w:lvl>
-    <w:lvl w:ilvl="6" w:tplc="04150001" w:tentative="1">
+    <w:lvl w:ilvl="6">
       <w:start w:val="1"/>
       <w:numFmt w:val="bullet"/>
       <w:lvlText w:val=""/>
@@ -1113,10 +1601,11 @@
         <w:ind w:left="5040" w:hanging="360"/>
       </w:pPr>
       <w:rPr>
-        <w:rFonts w:ascii="Symbol" w:hAnsi="Symbol" w:hint="default"/>
+        <w:rFonts w:ascii="Symbol" w:hAnsi="Symbol" w:cs="Symbol" w:hint="default"/>
+        <w:rFonts w:cs="Symbol"/>
       </w:rPr>
     </w:lvl>
-    <w:lvl w:ilvl="7" w:tplc="04150003" w:tentative="1">
+    <w:lvl w:ilvl="7">
       <w:start w:val="1"/>
       <w:numFmt w:val="bullet"/>
       <w:lvlText w:val="o"/>
@@ -1126,9 +1615,10 @@
       </w:pPr>
       <w:rPr>
         <w:rFonts w:ascii="Courier New" w:hAnsi="Courier New" w:cs="Courier New" w:hint="default"/>
+        <w:rFonts w:cs="Courier New"/>
       </w:rPr>
     </w:lvl>
-    <w:lvl w:ilvl="8" w:tplc="04150005" w:tentative="1">
+    <w:lvl w:ilvl="8">
       <w:start w:val="1"/>
       <w:numFmt w:val="bullet"/>
       <w:lvlText w:val=""/>
@@ -1137,42 +1627,162 @@
         <w:ind w:left="6480" w:hanging="360"/>
       </w:pPr>
       <w:rPr>
-        <w:rFonts w:ascii="Wingdings" w:hAnsi="Wingdings" w:hint="default"/>
+        <w:rFonts w:ascii="Wingdings" w:hAnsi="Wingdings" w:cs="Wingdings" w:hint="default"/>
+        <w:rFonts w:cs="Wingdings"/>
       </w:rPr>
+    </w:lvl>
+  </w:abstractNum>
+  <w:abstractNum w:abstractNumId="4">
+    <w:lvl w:ilvl="0">
+      <w:start w:val="1"/>
+      <w:numFmt w:val="none"/>
+      <w:suff w:val="nothing"/>
+      <w:lvlText w:val=""/>
+      <w:lvlJc w:val="left"/>
+      <w:pPr>
+        <w:tabs>
+          <w:tab w:val="num" w:pos="432"/>
+        </w:tabs>
+        <w:ind w:left="432" w:hanging="432"/>
+      </w:pPr>
+    </w:lvl>
+    <w:lvl w:ilvl="1">
+      <w:start w:val="1"/>
+      <w:numFmt w:val="none"/>
+      <w:suff w:val="nothing"/>
+      <w:lvlText w:val=""/>
+      <w:lvlJc w:val="left"/>
+      <w:pPr>
+        <w:tabs>
+          <w:tab w:val="num" w:pos="576"/>
+        </w:tabs>
+        <w:ind w:left="576" w:hanging="576"/>
+      </w:pPr>
+    </w:lvl>
+    <w:lvl w:ilvl="2">
+      <w:start w:val="1"/>
+      <w:numFmt w:val="none"/>
+      <w:suff w:val="nothing"/>
+      <w:lvlText w:val=""/>
+      <w:lvlJc w:val="left"/>
+      <w:pPr>
+        <w:tabs>
+          <w:tab w:val="num" w:pos="720"/>
+        </w:tabs>
+        <w:ind w:left="720" w:hanging="720"/>
+      </w:pPr>
+    </w:lvl>
+    <w:lvl w:ilvl="3">
+      <w:start w:val="1"/>
+      <w:numFmt w:val="none"/>
+      <w:suff w:val="nothing"/>
+      <w:lvlText w:val=""/>
+      <w:lvlJc w:val="left"/>
+      <w:pPr>
+        <w:tabs>
+          <w:tab w:val="num" w:pos="864"/>
+        </w:tabs>
+        <w:ind w:left="864" w:hanging="864"/>
+      </w:pPr>
+    </w:lvl>
+    <w:lvl w:ilvl="4">
+      <w:start w:val="1"/>
+      <w:numFmt w:val="none"/>
+      <w:suff w:val="nothing"/>
+      <w:lvlText w:val=""/>
+      <w:lvlJc w:val="left"/>
+      <w:pPr>
+        <w:tabs>
+          <w:tab w:val="num" w:pos="1008"/>
+        </w:tabs>
+        <w:ind w:left="1008" w:hanging="1008"/>
+      </w:pPr>
+    </w:lvl>
+    <w:lvl w:ilvl="5">
+      <w:start w:val="1"/>
+      <w:numFmt w:val="none"/>
+      <w:suff w:val="nothing"/>
+      <w:lvlText w:val=""/>
+      <w:lvlJc w:val="left"/>
+      <w:pPr>
+        <w:tabs>
+          <w:tab w:val="num" w:pos="1152"/>
+        </w:tabs>
+        <w:ind w:left="1152" w:hanging="1152"/>
+      </w:pPr>
+    </w:lvl>
+    <w:lvl w:ilvl="6">
+      <w:start w:val="1"/>
+      <w:numFmt w:val="none"/>
+      <w:suff w:val="nothing"/>
+      <w:lvlText w:val=""/>
+      <w:lvlJc w:val="left"/>
+      <w:pPr>
+        <w:tabs>
+          <w:tab w:val="num" w:pos="1296"/>
+        </w:tabs>
+        <w:ind w:left="1296" w:hanging="1296"/>
+      </w:pPr>
+    </w:lvl>
+    <w:lvl w:ilvl="7">
+      <w:start w:val="1"/>
+      <w:numFmt w:val="none"/>
+      <w:suff w:val="nothing"/>
+      <w:lvlText w:val=""/>
+      <w:lvlJc w:val="left"/>
+      <w:pPr>
+        <w:tabs>
+          <w:tab w:val="num" w:pos="1440"/>
+        </w:tabs>
+        <w:ind w:left="1440" w:hanging="1440"/>
+      </w:pPr>
+    </w:lvl>
+    <w:lvl w:ilvl="8">
+      <w:start w:val="1"/>
+      <w:numFmt w:val="none"/>
+      <w:suff w:val="nothing"/>
+      <w:lvlText w:val=""/>
+      <w:lvlJc w:val="left"/>
+      <w:pPr>
+        <w:tabs>
+          <w:tab w:val="num" w:pos="1584"/>
+        </w:tabs>
+        <w:ind w:left="1584" w:hanging="1584"/>
+      </w:pPr>
     </w:lvl>
   </w:abstractNum>
   <w:num w:numId="1">
+    <w:abstractNumId w:val="1"/>
+  </w:num>
+  <w:num w:numId="2">
     <w:abstractNumId w:val="2"/>
   </w:num>
-  <w:num w:numId="2">
-    <w:abstractNumId w:val="1"/>
+  <w:num w:numId="3">
+    <w:abstractNumId w:val="3"/>
   </w:num>
-  <w:num w:numId="3">
-    <w:abstractNumId w:val="0"/>
+  <w:num w:numId="4">
+    <w:abstractNumId w:val="4"/>
   </w:num>
 </w:numbering>
 </file>
 
 <file path=word/styles.xml><?xml version="1.0" encoding="utf-8"?>
-<w:styles xmlns:r="http://schemas.openxmlformats.org/officeDocument/2006/relationships" xmlns:w="http://schemas.openxmlformats.org/wordprocessingml/2006/main">
+<w:styles xmlns:w="http://schemas.openxmlformats.org/wordprocessingml/2006/main" xmlns:w14="http://schemas.microsoft.com/office/word/2010/wordml" xmlns:mc="http://schemas.openxmlformats.org/markup-compatibility/2006" mc:Ignorable="w14">
   <w:docDefaults>
     <w:rPrDefault>
       <w:rPr>
-        <w:rFonts w:asciiTheme="minorHAnsi" w:eastAsiaTheme="minorEastAsia" w:hAnsiTheme="minorHAnsi" w:cstheme="minorBidi"/>
-        <w:sz w:val="22"/>
+        <w:rFonts w:ascii="Calibri" w:hAnsi="Calibri" w:eastAsia="" w:cs="" w:asciiTheme="minorHAnsi" w:cstheme="minorBidi" w:eastAsiaTheme="minorEastAsia" w:hAnsiTheme="minorHAnsi"/>
         <w:szCs w:val="22"/>
         <w:lang w:val="pl-PL" w:eastAsia="pl-PL" w:bidi="ar-SA"/>
       </w:rPr>
     </w:rPrDefault>
     <w:pPrDefault>
-      <w:pPr>
-        <w:spacing w:after="200" w:line="276" w:lineRule="auto"/>
-      </w:pPr>
+      <w:pPr/>
     </w:pPrDefault>
   </w:docDefaults>
   <w:latentStyles w:defLockedState="0" w:defUIPriority="99" w:defSemiHidden="1" w:defUnhideWhenUsed="1" w:defQFormat="0" w:count="267">
-    <w:lsdException w:name="Normal" w:semiHidden="0" w:uiPriority="0" w:unhideWhenUsed="0" w:qFormat="1"/>
-    <w:lsdException w:name="heading 1" w:semiHidden="0" w:uiPriority="9" w:unhideWhenUsed="0" w:qFormat="1"/>
+    <w:lsdException w:name="Normal" w:uiPriority="0" w:semiHidden="0" w:unhideWhenUsed="0" w:qFormat="1"/>
+    <w:lsdException w:name="heading 1" w:uiPriority="9" w:semiHidden="0" w:unhideWhenUsed="0" w:qFormat="1"/>
     <w:lsdException w:name="heading 2" w:uiPriority="9" w:qFormat="1"/>
     <w:lsdException w:name="heading 3" w:uiPriority="9" w:qFormat="1"/>
     <w:lsdException w:name="heading 4" w:uiPriority="9" w:qFormat="1"/>
@@ -1191,137 +1801,149 @@
     <w:lsdException w:name="toc 8" w:uiPriority="39"/>
     <w:lsdException w:name="toc 9" w:uiPriority="39"/>
     <w:lsdException w:name="caption" w:uiPriority="35" w:qFormat="1"/>
-    <w:lsdException w:name="Title" w:semiHidden="0" w:uiPriority="10" w:unhideWhenUsed="0" w:qFormat="1"/>
+    <w:lsdException w:name="Title" w:uiPriority="10" w:semiHidden="0" w:unhideWhenUsed="0" w:qFormat="1"/>
     <w:lsdException w:name="Default Paragraph Font" w:uiPriority="1"/>
-    <w:lsdException w:name="Subtitle" w:semiHidden="0" w:uiPriority="11" w:unhideWhenUsed="0" w:qFormat="1"/>
-    <w:lsdException w:name="Strong" w:semiHidden="0" w:uiPriority="22" w:unhideWhenUsed="0" w:qFormat="1"/>
-    <w:lsdException w:name="Emphasis" w:semiHidden="0" w:uiPriority="20" w:unhideWhenUsed="0" w:qFormat="1"/>
-    <w:lsdException w:name="Table Grid" w:semiHidden="0" w:uiPriority="59" w:unhideWhenUsed="0"/>
+    <w:lsdException w:name="Subtitle" w:uiPriority="11" w:semiHidden="0" w:unhideWhenUsed="0" w:qFormat="1"/>
+    <w:lsdException w:name="Strong" w:uiPriority="22" w:semiHidden="0" w:unhideWhenUsed="0" w:qFormat="1"/>
+    <w:lsdException w:name="Emphasis" w:uiPriority="20" w:semiHidden="0" w:unhideWhenUsed="0" w:qFormat="1"/>
+    <w:lsdException w:name="Table Grid" w:uiPriority="59" w:semiHidden="0" w:unhideWhenUsed="0"/>
     <w:lsdException w:name="Placeholder Text" w:unhideWhenUsed="0"/>
-    <w:lsdException w:name="No Spacing" w:semiHidden="0" w:uiPriority="1" w:unhideWhenUsed="0" w:qFormat="1"/>
-    <w:lsdException w:name="Light Shading" w:semiHidden="0" w:uiPriority="60" w:unhideWhenUsed="0"/>
-    <w:lsdException w:name="Light List" w:semiHidden="0" w:uiPriority="61" w:unhideWhenUsed="0"/>
-    <w:lsdException w:name="Light Grid" w:semiHidden="0" w:uiPriority="62" w:unhideWhenUsed="0"/>
-    <w:lsdException w:name="Medium Shading 1" w:semiHidden="0" w:uiPriority="63" w:unhideWhenUsed="0"/>
-    <w:lsdException w:name="Medium Shading 2" w:semiHidden="0" w:uiPriority="64" w:unhideWhenUsed="0"/>
-    <w:lsdException w:name="Medium List 1" w:semiHidden="0" w:uiPriority="65" w:unhideWhenUsed="0"/>
-    <w:lsdException w:name="Medium List 2" w:semiHidden="0" w:uiPriority="66" w:unhideWhenUsed="0"/>
-    <w:lsdException w:name="Medium Grid 1" w:semiHidden="0" w:uiPriority="67" w:unhideWhenUsed="0"/>
-    <w:lsdException w:name="Medium Grid 2" w:semiHidden="0" w:uiPriority="68" w:unhideWhenUsed="0"/>
-    <w:lsdException w:name="Medium Grid 3" w:semiHidden="0" w:uiPriority="69" w:unhideWhenUsed="0"/>
-    <w:lsdException w:name="Dark List" w:semiHidden="0" w:uiPriority="70" w:unhideWhenUsed="0"/>
-    <w:lsdException w:name="Colorful Shading" w:semiHidden="0" w:uiPriority="71" w:unhideWhenUsed="0"/>
-    <w:lsdException w:name="Colorful List" w:semiHidden="0" w:uiPriority="72" w:unhideWhenUsed="0"/>
-    <w:lsdException w:name="Colorful Grid" w:semiHidden="0" w:uiPriority="73" w:unhideWhenUsed="0"/>
-    <w:lsdException w:name="Light Shading Accent 1" w:semiHidden="0" w:uiPriority="60" w:unhideWhenUsed="0"/>
-    <w:lsdException w:name="Light List Accent 1" w:semiHidden="0" w:uiPriority="61" w:unhideWhenUsed="0"/>
-    <w:lsdException w:name="Light Grid Accent 1" w:semiHidden="0" w:uiPriority="62" w:unhideWhenUsed="0"/>
-    <w:lsdException w:name="Medium Shading 1 Accent 1" w:semiHidden="0" w:uiPriority="63" w:unhideWhenUsed="0"/>
-    <w:lsdException w:name="Medium Shading 2 Accent 1" w:semiHidden="0" w:uiPriority="64" w:unhideWhenUsed="0"/>
-    <w:lsdException w:name="Medium List 1 Accent 1" w:semiHidden="0" w:uiPriority="65" w:unhideWhenUsed="0"/>
+    <w:lsdException w:name="No Spacing" w:uiPriority="1" w:semiHidden="0" w:unhideWhenUsed="0" w:qFormat="1"/>
+    <w:lsdException w:name="Light Shading" w:uiPriority="60" w:semiHidden="0" w:unhideWhenUsed="0"/>
+    <w:lsdException w:name="Light List" w:uiPriority="61" w:semiHidden="0" w:unhideWhenUsed="0"/>
+    <w:lsdException w:name="Light Grid" w:uiPriority="62" w:semiHidden="0" w:unhideWhenUsed="0"/>
+    <w:lsdException w:name="Medium Shading 1" w:uiPriority="63" w:semiHidden="0" w:unhideWhenUsed="0"/>
+    <w:lsdException w:name="Medium Shading 2" w:uiPriority="64" w:semiHidden="0" w:unhideWhenUsed="0"/>
+    <w:lsdException w:name="Medium List 1" w:uiPriority="65" w:semiHidden="0" w:unhideWhenUsed="0"/>
+    <w:lsdException w:name="Medium List 2" w:uiPriority="66" w:semiHidden="0" w:unhideWhenUsed="0"/>
+    <w:lsdException w:name="Medium Grid 1" w:uiPriority="67" w:semiHidden="0" w:unhideWhenUsed="0"/>
+    <w:lsdException w:name="Medium Grid 2" w:uiPriority="68" w:semiHidden="0" w:unhideWhenUsed="0"/>
+    <w:lsdException w:name="Medium Grid 3" w:uiPriority="69" w:semiHidden="0" w:unhideWhenUsed="0"/>
+    <w:lsdException w:name="Dark List" w:uiPriority="70" w:semiHidden="0" w:unhideWhenUsed="0"/>
+    <w:lsdException w:name="Colorful Shading" w:uiPriority="71" w:semiHidden="0" w:unhideWhenUsed="0"/>
+    <w:lsdException w:name="Colorful List" w:uiPriority="72" w:semiHidden="0" w:unhideWhenUsed="0"/>
+    <w:lsdException w:name="Colorful Grid" w:uiPriority="73" w:semiHidden="0" w:unhideWhenUsed="0"/>
+    <w:lsdException w:name="Light Shading Accent 1" w:uiPriority="60" w:semiHidden="0" w:unhideWhenUsed="0"/>
+    <w:lsdException w:name="Light List Accent 1" w:uiPriority="61" w:semiHidden="0" w:unhideWhenUsed="0"/>
+    <w:lsdException w:name="Light Grid Accent 1" w:uiPriority="62" w:semiHidden="0" w:unhideWhenUsed="0"/>
+    <w:lsdException w:name="Medium Shading 1 Accent 1" w:uiPriority="63" w:semiHidden="0" w:unhideWhenUsed="0"/>
+    <w:lsdException w:name="Medium Shading 2 Accent 1" w:uiPriority="64" w:semiHidden="0" w:unhideWhenUsed="0"/>
+    <w:lsdException w:name="Medium List 1 Accent 1" w:uiPriority="65" w:semiHidden="0" w:unhideWhenUsed="0"/>
     <w:lsdException w:name="Revision" w:unhideWhenUsed="0"/>
-    <w:lsdException w:name="List Paragraph" w:semiHidden="0" w:uiPriority="34" w:unhideWhenUsed="0" w:qFormat="1"/>
-    <w:lsdException w:name="Quote" w:semiHidden="0" w:uiPriority="29" w:unhideWhenUsed="0" w:qFormat="1"/>
-    <w:lsdException w:name="Intense Quote" w:semiHidden="0" w:uiPriority="30" w:unhideWhenUsed="0" w:qFormat="1"/>
-    <w:lsdException w:name="Medium List 2 Accent 1" w:semiHidden="0" w:uiPriority="66" w:unhideWhenUsed="0"/>
-    <w:lsdException w:name="Medium Grid 1 Accent 1" w:semiHidden="0" w:uiPriority="67" w:unhideWhenUsed="0"/>
-    <w:lsdException w:name="Medium Grid 2 Accent 1" w:semiHidden="0" w:uiPriority="68" w:unhideWhenUsed="0"/>
-    <w:lsdException w:name="Medium Grid 3 Accent 1" w:semiHidden="0" w:uiPriority="69" w:unhideWhenUsed="0"/>
-    <w:lsdException w:name="Dark List Accent 1" w:semiHidden="0" w:uiPriority="70" w:unhideWhenUsed="0"/>
-    <w:lsdException w:name="Colorful Shading Accent 1" w:semiHidden="0" w:uiPriority="71" w:unhideWhenUsed="0"/>
-    <w:lsdException w:name="Colorful List Accent 1" w:semiHidden="0" w:uiPriority="72" w:unhideWhenUsed="0"/>
-    <w:lsdException w:name="Colorful Grid Accent 1" w:semiHidden="0" w:uiPriority="73" w:unhideWhenUsed="0"/>
-    <w:lsdException w:name="Light Shading Accent 2" w:semiHidden="0" w:uiPriority="60" w:unhideWhenUsed="0"/>
-    <w:lsdException w:name="Light List Accent 2" w:semiHidden="0" w:uiPriority="61" w:unhideWhenUsed="0"/>
-    <w:lsdException w:name="Light Grid Accent 2" w:semiHidden="0" w:uiPriority="62" w:unhideWhenUsed="0"/>
-    <w:lsdException w:name="Medium Shading 1 Accent 2" w:semiHidden="0" w:uiPriority="63" w:unhideWhenUsed="0"/>
-    <w:lsdException w:name="Medium Shading 2 Accent 2" w:semiHidden="0" w:uiPriority="64" w:unhideWhenUsed="0"/>
-    <w:lsdException w:name="Medium List 1 Accent 2" w:semiHidden="0" w:uiPriority="65" w:unhideWhenUsed="0"/>
-    <w:lsdException w:name="Medium List 2 Accent 2" w:semiHidden="0" w:uiPriority="66" w:unhideWhenUsed="0"/>
-    <w:lsdException w:name="Medium Grid 1 Accent 2" w:semiHidden="0" w:uiPriority="67" w:unhideWhenUsed="0"/>
-    <w:lsdException w:name="Medium Grid 2 Accent 2" w:semiHidden="0" w:uiPriority="68" w:unhideWhenUsed="0"/>
-    <w:lsdException w:name="Medium Grid 3 Accent 2" w:semiHidden="0" w:uiPriority="69" w:unhideWhenUsed="0"/>
-    <w:lsdException w:name="Dark List Accent 2" w:semiHidden="0" w:uiPriority="70" w:unhideWhenUsed="0"/>
-    <w:lsdException w:name="Colorful Shading Accent 2" w:semiHidden="0" w:uiPriority="71" w:unhideWhenUsed="0"/>
-    <w:lsdException w:name="Colorful List Accent 2" w:semiHidden="0" w:uiPriority="72" w:unhideWhenUsed="0"/>
-    <w:lsdException w:name="Colorful Grid Accent 2" w:semiHidden="0" w:uiPriority="73" w:unhideWhenUsed="0"/>
-    <w:lsdException w:name="Light Shading Accent 3" w:semiHidden="0" w:uiPriority="60" w:unhideWhenUsed="0"/>
-    <w:lsdException w:name="Light List Accent 3" w:semiHidden="0" w:uiPriority="61" w:unhideWhenUsed="0"/>
-    <w:lsdException w:name="Light Grid Accent 3" w:semiHidden="0" w:uiPriority="62" w:unhideWhenUsed="0"/>
-    <w:lsdException w:name="Medium Shading 1 Accent 3" w:semiHidden="0" w:uiPriority="63" w:unhideWhenUsed="0"/>
-    <w:lsdException w:name="Medium Shading 2 Accent 3" w:semiHidden="0" w:uiPriority="64" w:unhideWhenUsed="0"/>
-    <w:lsdException w:name="Medium List 1 Accent 3" w:semiHidden="0" w:uiPriority="65" w:unhideWhenUsed="0"/>
-    <w:lsdException w:name="Medium List 2 Accent 3" w:semiHidden="0" w:uiPriority="66" w:unhideWhenUsed="0"/>
-    <w:lsdException w:name="Medium Grid 1 Accent 3" w:semiHidden="0" w:uiPriority="67" w:unhideWhenUsed="0"/>
-    <w:lsdException w:name="Medium Grid 2 Accent 3" w:semiHidden="0" w:uiPriority="68" w:unhideWhenUsed="0"/>
-    <w:lsdException w:name="Medium Grid 3 Accent 3" w:semiHidden="0" w:uiPriority="69" w:unhideWhenUsed="0"/>
-    <w:lsdException w:name="Dark List Accent 3" w:semiHidden="0" w:uiPriority="70" w:unhideWhenUsed="0"/>
-    <w:lsdException w:name="Colorful Shading Accent 3" w:semiHidden="0" w:uiPriority="71" w:unhideWhenUsed="0"/>
-    <w:lsdException w:name="Colorful List Accent 3" w:semiHidden="0" w:uiPriority="72" w:unhideWhenUsed="0"/>
-    <w:lsdException w:name="Colorful Grid Accent 3" w:semiHidden="0" w:uiPriority="73" w:unhideWhenUsed="0"/>
-    <w:lsdException w:name="Light Shading Accent 4" w:semiHidden="0" w:uiPriority="60" w:unhideWhenUsed="0"/>
-    <w:lsdException w:name="Light List Accent 4" w:semiHidden="0" w:uiPriority="61" w:unhideWhenUsed="0"/>
-    <w:lsdException w:name="Light Grid Accent 4" w:semiHidden="0" w:uiPriority="62" w:unhideWhenUsed="0"/>
-    <w:lsdException w:name="Medium Shading 1 Accent 4" w:semiHidden="0" w:uiPriority="63" w:unhideWhenUsed="0"/>
-    <w:lsdException w:name="Medium Shading 2 Accent 4" w:semiHidden="0" w:uiPriority="64" w:unhideWhenUsed="0"/>
-    <w:lsdException w:name="Medium List 1 Accent 4" w:semiHidden="0" w:uiPriority="65" w:unhideWhenUsed="0"/>
-    <w:lsdException w:name="Medium List 2 Accent 4" w:semiHidden="0" w:uiPriority="66" w:unhideWhenUsed="0"/>
-    <w:lsdException w:name="Medium Grid 1 Accent 4" w:semiHidden="0" w:uiPriority="67" w:unhideWhenUsed="0"/>
-    <w:lsdException w:name="Medium Grid 2 Accent 4" w:semiHidden="0" w:uiPriority="68" w:unhideWhenUsed="0"/>
-    <w:lsdException w:name="Medium Grid 3 Accent 4" w:semiHidden="0" w:uiPriority="69" w:unhideWhenUsed="0"/>
-    <w:lsdException w:name="Dark List Accent 4" w:semiHidden="0" w:uiPriority="70" w:unhideWhenUsed="0"/>
-    <w:lsdException w:name="Colorful Shading Accent 4" w:semiHidden="0" w:uiPriority="71" w:unhideWhenUsed="0"/>
-    <w:lsdException w:name="Colorful List Accent 4" w:semiHidden="0" w:uiPriority="72" w:unhideWhenUsed="0"/>
-    <w:lsdException w:name="Colorful Grid Accent 4" w:semiHidden="0" w:uiPriority="73" w:unhideWhenUsed="0"/>
-    <w:lsdException w:name="Light Shading Accent 5" w:semiHidden="0" w:uiPriority="60" w:unhideWhenUsed="0"/>
-    <w:lsdException w:name="Light List Accent 5" w:semiHidden="0" w:uiPriority="61" w:unhideWhenUsed="0"/>
-    <w:lsdException w:name="Light Grid Accent 5" w:semiHidden="0" w:uiPriority="62" w:unhideWhenUsed="0"/>
-    <w:lsdException w:name="Medium Shading 1 Accent 5" w:semiHidden="0" w:uiPriority="63" w:unhideWhenUsed="0"/>
-    <w:lsdException w:name="Medium Shading 2 Accent 5" w:semiHidden="0" w:uiPriority="64" w:unhideWhenUsed="0"/>
-    <w:lsdException w:name="Medium List 1 Accent 5" w:semiHidden="0" w:uiPriority="65" w:unhideWhenUsed="0"/>
-    <w:lsdException w:name="Medium List 2 Accent 5" w:semiHidden="0" w:uiPriority="66" w:unhideWhenUsed="0"/>
-    <w:lsdException w:name="Medium Grid 1 Accent 5" w:semiHidden="0" w:uiPriority="67" w:unhideWhenUsed="0"/>
-    <w:lsdException w:name="Medium Grid 2 Accent 5" w:semiHidden="0" w:uiPriority="68" w:unhideWhenUsed="0"/>
-    <w:lsdException w:name="Medium Grid 3 Accent 5" w:semiHidden="0" w:uiPriority="69" w:unhideWhenUsed="0"/>
-    <w:lsdException w:name="Dark List Accent 5" w:semiHidden="0" w:uiPriority="70" w:unhideWhenUsed="0"/>
-    <w:lsdException w:name="Colorful Shading Accent 5" w:semiHidden="0" w:uiPriority="71" w:unhideWhenUsed="0"/>
-    <w:lsdException w:name="Colorful List Accent 5" w:semiHidden="0" w:uiPriority="72" w:unhideWhenUsed="0"/>
-    <w:lsdException w:name="Colorful Grid Accent 5" w:semiHidden="0" w:uiPriority="73" w:unhideWhenUsed="0"/>
-    <w:lsdException w:name="Light Shading Accent 6" w:semiHidden="0" w:uiPriority="60" w:unhideWhenUsed="0"/>
-    <w:lsdException w:name="Light List Accent 6" w:semiHidden="0" w:uiPriority="61" w:unhideWhenUsed="0"/>
-    <w:lsdException w:name="Light Grid Accent 6" w:semiHidden="0" w:uiPriority="62" w:unhideWhenUsed="0"/>
-    <w:lsdException w:name="Medium Shading 1 Accent 6" w:semiHidden="0" w:uiPriority="63" w:unhideWhenUsed="0"/>
-    <w:lsdException w:name="Medium Shading 2 Accent 6" w:semiHidden="0" w:uiPriority="64" w:unhideWhenUsed="0"/>
-    <w:lsdException w:name="Medium List 1 Accent 6" w:semiHidden="0" w:uiPriority="65" w:unhideWhenUsed="0"/>
-    <w:lsdException w:name="Medium List 2 Accent 6" w:semiHidden="0" w:uiPriority="66" w:unhideWhenUsed="0"/>
-    <w:lsdException w:name="Medium Grid 1 Accent 6" w:semiHidden="0" w:uiPriority="67" w:unhideWhenUsed="0"/>
-    <w:lsdException w:name="Medium Grid 2 Accent 6" w:semiHidden="0" w:uiPriority="68" w:unhideWhenUsed="0"/>
-    <w:lsdException w:name="Medium Grid 3 Accent 6" w:semiHidden="0" w:uiPriority="69" w:unhideWhenUsed="0"/>
-    <w:lsdException w:name="Dark List Accent 6" w:semiHidden="0" w:uiPriority="70" w:unhideWhenUsed="0"/>
-    <w:lsdException w:name="Colorful Shading Accent 6" w:semiHidden="0" w:uiPriority="71" w:unhideWhenUsed="0"/>
-    <w:lsdException w:name="Colorful List Accent 6" w:semiHidden="0" w:uiPriority="72" w:unhideWhenUsed="0"/>
-    <w:lsdException w:name="Colorful Grid Accent 6" w:semiHidden="0" w:uiPriority="73" w:unhideWhenUsed="0"/>
-    <w:lsdException w:name="Subtle Emphasis" w:semiHidden="0" w:uiPriority="19" w:unhideWhenUsed="0" w:qFormat="1"/>
-    <w:lsdException w:name="Intense Emphasis" w:semiHidden="0" w:uiPriority="21" w:unhideWhenUsed="0" w:qFormat="1"/>
-    <w:lsdException w:name="Subtle Reference" w:semiHidden="0" w:uiPriority="31" w:unhideWhenUsed="0" w:qFormat="1"/>
-    <w:lsdException w:name="Intense Reference" w:semiHidden="0" w:uiPriority="32" w:unhideWhenUsed="0" w:qFormat="1"/>
-    <w:lsdException w:name="Book Title" w:semiHidden="0" w:uiPriority="33" w:unhideWhenUsed="0" w:qFormat="1"/>
+    <w:lsdException w:name="List Paragraph" w:uiPriority="34" w:semiHidden="0" w:unhideWhenUsed="0" w:qFormat="1"/>
+    <w:lsdException w:name="Quote" w:uiPriority="29" w:semiHidden="0" w:unhideWhenUsed="0" w:qFormat="1"/>
+    <w:lsdException w:name="Intense Quote" w:uiPriority="30" w:semiHidden="0" w:unhideWhenUsed="0" w:qFormat="1"/>
+    <w:lsdException w:name="Medium List 2 Accent 1" w:uiPriority="66" w:semiHidden="0" w:unhideWhenUsed="0"/>
+    <w:lsdException w:name="Medium Grid 1 Accent 1" w:uiPriority="67" w:semiHidden="0" w:unhideWhenUsed="0"/>
+    <w:lsdException w:name="Medium Grid 2 Accent 1" w:uiPriority="68" w:semiHidden="0" w:unhideWhenUsed="0"/>
+    <w:lsdException w:name="Medium Grid 3 Accent 1" w:uiPriority="69" w:semiHidden="0" w:unhideWhenUsed="0"/>
+    <w:lsdException w:name="Dark List Accent 1" w:uiPriority="70" w:semiHidden="0" w:unhideWhenUsed="0"/>
+    <w:lsdException w:name="Colorful Shading Accent 1" w:uiPriority="71" w:semiHidden="0" w:unhideWhenUsed="0"/>
+    <w:lsdException w:name="Colorful List Accent 1" w:uiPriority="72" w:semiHidden="0" w:unhideWhenUsed="0"/>
+    <w:lsdException w:name="Colorful Grid Accent 1" w:uiPriority="73" w:semiHidden="0" w:unhideWhenUsed="0"/>
+    <w:lsdException w:name="Light Shading Accent 2" w:uiPriority="60" w:semiHidden="0" w:unhideWhenUsed="0"/>
+    <w:lsdException w:name="Light List Accent 2" w:uiPriority="61" w:semiHidden="0" w:unhideWhenUsed="0"/>
+    <w:lsdException w:name="Light Grid Accent 2" w:uiPriority="62" w:semiHidden="0" w:unhideWhenUsed="0"/>
+    <w:lsdException w:name="Medium Shading 1 Accent 2" w:uiPriority="63" w:semiHidden="0" w:unhideWhenUsed="0"/>
+    <w:lsdException w:name="Medium Shading 2 Accent 2" w:uiPriority="64" w:semiHidden="0" w:unhideWhenUsed="0"/>
+    <w:lsdException w:name="Medium List 1 Accent 2" w:uiPriority="65" w:semiHidden="0" w:unhideWhenUsed="0"/>
+    <w:lsdException w:name="Medium List 2 Accent 2" w:uiPriority="66" w:semiHidden="0" w:unhideWhenUsed="0"/>
+    <w:lsdException w:name="Medium Grid 1 Accent 2" w:uiPriority="67" w:semiHidden="0" w:unhideWhenUsed="0"/>
+    <w:lsdException w:name="Medium Grid 2 Accent 2" w:uiPriority="68" w:semiHidden="0" w:unhideWhenUsed="0"/>
+    <w:lsdException w:name="Medium Grid 3 Accent 2" w:uiPriority="69" w:semiHidden="0" w:unhideWhenUsed="0"/>
+    <w:lsdException w:name="Dark List Accent 2" w:uiPriority="70" w:semiHidden="0" w:unhideWhenUsed="0"/>
+    <w:lsdException w:name="Colorful Shading Accent 2" w:uiPriority="71" w:semiHidden="0" w:unhideWhenUsed="0"/>
+    <w:lsdException w:name="Colorful List Accent 2" w:uiPriority="72" w:semiHidden="0" w:unhideWhenUsed="0"/>
+    <w:lsdException w:name="Colorful Grid Accent 2" w:uiPriority="73" w:semiHidden="0" w:unhideWhenUsed="0"/>
+    <w:lsdException w:name="Light Shading Accent 3" w:uiPriority="60" w:semiHidden="0" w:unhideWhenUsed="0"/>
+    <w:lsdException w:name="Light List Accent 3" w:uiPriority="61" w:semiHidden="0" w:unhideWhenUsed="0"/>
+    <w:lsdException w:name="Light Grid Accent 3" w:uiPriority="62" w:semiHidden="0" w:unhideWhenUsed="0"/>
+    <w:lsdException w:name="Medium Shading 1 Accent 3" w:uiPriority="63" w:semiHidden="0" w:unhideWhenUsed="0"/>
+    <w:lsdException w:name="Medium Shading 2 Accent 3" w:uiPriority="64" w:semiHidden="0" w:unhideWhenUsed="0"/>
+    <w:lsdException w:name="Medium List 1 Accent 3" w:uiPriority="65" w:semiHidden="0" w:unhideWhenUsed="0"/>
+    <w:lsdException w:name="Medium List 2 Accent 3" w:uiPriority="66" w:semiHidden="0" w:unhideWhenUsed="0"/>
+    <w:lsdException w:name="Medium Grid 1 Accent 3" w:uiPriority="67" w:semiHidden="0" w:unhideWhenUsed="0"/>
+    <w:lsdException w:name="Medium Grid 2 Accent 3" w:uiPriority="68" w:semiHidden="0" w:unhideWhenUsed="0"/>
+    <w:lsdException w:name="Medium Grid 3 Accent 3" w:uiPriority="69" w:semiHidden="0" w:unhideWhenUsed="0"/>
+    <w:lsdException w:name="Dark List Accent 3" w:uiPriority="70" w:semiHidden="0" w:unhideWhenUsed="0"/>
+    <w:lsdException w:name="Colorful Shading Accent 3" w:uiPriority="71" w:semiHidden="0" w:unhideWhenUsed="0"/>
+    <w:lsdException w:name="Colorful List Accent 3" w:uiPriority="72" w:semiHidden="0" w:unhideWhenUsed="0"/>
+    <w:lsdException w:name="Colorful Grid Accent 3" w:uiPriority="73" w:semiHidden="0" w:unhideWhenUsed="0"/>
+    <w:lsdException w:name="Light Shading Accent 4" w:uiPriority="60" w:semiHidden="0" w:unhideWhenUsed="0"/>
+    <w:lsdException w:name="Light List Accent 4" w:uiPriority="61" w:semiHidden="0" w:unhideWhenUsed="0"/>
+    <w:lsdException w:name="Light Grid Accent 4" w:uiPriority="62" w:semiHidden="0" w:unhideWhenUsed="0"/>
+    <w:lsdException w:name="Medium Shading 1 Accent 4" w:uiPriority="63" w:semiHidden="0" w:unhideWhenUsed="0"/>
+    <w:lsdException w:name="Medium Shading 2 Accent 4" w:uiPriority="64" w:semiHidden="0" w:unhideWhenUsed="0"/>
+    <w:lsdException w:name="Medium List 1 Accent 4" w:uiPriority="65" w:semiHidden="0" w:unhideWhenUsed="0"/>
+    <w:lsdException w:name="Medium List 2 Accent 4" w:uiPriority="66" w:semiHidden="0" w:unhideWhenUsed="0"/>
+    <w:lsdException w:name="Medium Grid 1 Accent 4" w:uiPriority="67" w:semiHidden="0" w:unhideWhenUsed="0"/>
+    <w:lsdException w:name="Medium Grid 2 Accent 4" w:uiPriority="68" w:semiHidden="0" w:unhideWhenUsed="0"/>
+    <w:lsdException w:name="Medium Grid 3 Accent 4" w:uiPriority="69" w:semiHidden="0" w:unhideWhenUsed="0"/>
+    <w:lsdException w:name="Dark List Accent 4" w:uiPriority="70" w:semiHidden="0" w:unhideWhenUsed="0"/>
+    <w:lsdException w:name="Colorful Shading Accent 4" w:uiPriority="71" w:semiHidden="0" w:unhideWhenUsed="0"/>
+    <w:lsdException w:name="Colorful List Accent 4" w:uiPriority="72" w:semiHidden="0" w:unhideWhenUsed="0"/>
+    <w:lsdException w:name="Colorful Grid Accent 4" w:uiPriority="73" w:semiHidden="0" w:unhideWhenUsed="0"/>
+    <w:lsdException w:name="Light Shading Accent 5" w:uiPriority="60" w:semiHidden="0" w:unhideWhenUsed="0"/>
+    <w:lsdException w:name="Light List Accent 5" w:uiPriority="61" w:semiHidden="0" w:unhideWhenUsed="0"/>
+    <w:lsdException w:name="Light Grid Accent 5" w:uiPriority="62" w:semiHidden="0" w:unhideWhenUsed="0"/>
+    <w:lsdException w:name="Medium Shading 1 Accent 5" w:uiPriority="63" w:semiHidden="0" w:unhideWhenUsed="0"/>
+    <w:lsdException w:name="Medium Shading 2 Accent 5" w:uiPriority="64" w:semiHidden="0" w:unhideWhenUsed="0"/>
+    <w:lsdException w:name="Medium List 1 Accent 5" w:uiPriority="65" w:semiHidden="0" w:unhideWhenUsed="0"/>
+    <w:lsdException w:name="Medium List 2 Accent 5" w:uiPriority="66" w:semiHidden="0" w:unhideWhenUsed="0"/>
+    <w:lsdException w:name="Medium Grid 1 Accent 5" w:uiPriority="67" w:semiHidden="0" w:unhideWhenUsed="0"/>
+    <w:lsdException w:name="Medium Grid 2 Accent 5" w:uiPriority="68" w:semiHidden="0" w:unhideWhenUsed="0"/>
+    <w:lsdException w:name="Medium Grid 3 Accent 5" w:uiPriority="69" w:semiHidden="0" w:unhideWhenUsed="0"/>
+    <w:lsdException w:name="Dark List Accent 5" w:uiPriority="70" w:semiHidden="0" w:unhideWhenUsed="0"/>
+    <w:lsdException w:name="Colorful Shading Accent 5" w:uiPriority="71" w:semiHidden="0" w:unhideWhenUsed="0"/>
+    <w:lsdException w:name="Colorful List Accent 5" w:uiPriority="72" w:semiHidden="0" w:unhideWhenUsed="0"/>
+    <w:lsdException w:name="Colorful Grid Accent 5" w:uiPriority="73" w:semiHidden="0" w:unhideWhenUsed="0"/>
+    <w:lsdException w:name="Light Shading Accent 6" w:uiPriority="60" w:semiHidden="0" w:unhideWhenUsed="0"/>
+    <w:lsdException w:name="Light List Accent 6" w:uiPriority="61" w:semiHidden="0" w:unhideWhenUsed="0"/>
+    <w:lsdException w:name="Light Grid Accent 6" w:uiPriority="62" w:semiHidden="0" w:unhideWhenUsed="0"/>
+    <w:lsdException w:name="Medium Shading 1 Accent 6" w:uiPriority="63" w:semiHidden="0" w:unhideWhenUsed="0"/>
+    <w:lsdException w:name="Medium Shading 2 Accent 6" w:uiPriority="64" w:semiHidden="0" w:unhideWhenUsed="0"/>
+    <w:lsdException w:name="Medium List 1 Accent 6" w:uiPriority="65" w:semiHidden="0" w:unhideWhenUsed="0"/>
+    <w:lsdException w:name="Medium List 2 Accent 6" w:uiPriority="66" w:semiHidden="0" w:unhideWhenUsed="0"/>
+    <w:lsdException w:name="Medium Grid 1 Accent 6" w:uiPriority="67" w:semiHidden="0" w:unhideWhenUsed="0"/>
+    <w:lsdException w:name="Medium Grid 2 Accent 6" w:uiPriority="68" w:semiHidden="0" w:unhideWhenUsed="0"/>
+    <w:lsdException w:name="Medium Grid 3 Accent 6" w:uiPriority="69" w:semiHidden="0" w:unhideWhenUsed="0"/>
+    <w:lsdException w:name="Dark List Accent 6" w:uiPriority="70" w:semiHidden="0" w:unhideWhenUsed="0"/>
+    <w:lsdException w:name="Colorful Shading Accent 6" w:uiPriority="71" w:semiHidden="0" w:unhideWhenUsed="0"/>
+    <w:lsdException w:name="Colorful List Accent 6" w:uiPriority="72" w:semiHidden="0" w:unhideWhenUsed="0"/>
+    <w:lsdException w:name="Colorful Grid Accent 6" w:uiPriority="73" w:semiHidden="0" w:unhideWhenUsed="0"/>
+    <w:lsdException w:name="Subtle Emphasis" w:uiPriority="19" w:semiHidden="0" w:unhideWhenUsed="0" w:qFormat="1"/>
+    <w:lsdException w:name="Intense Emphasis" w:uiPriority="21" w:semiHidden="0" w:unhideWhenUsed="0" w:qFormat="1"/>
+    <w:lsdException w:name="Subtle Reference" w:uiPriority="31" w:semiHidden="0" w:unhideWhenUsed="0" w:qFormat="1"/>
+    <w:lsdException w:name="Intense Reference" w:uiPriority="32" w:semiHidden="0" w:unhideWhenUsed="0" w:qFormat="1"/>
+    <w:lsdException w:name="Book Title" w:uiPriority="33" w:semiHidden="0" w:unhideWhenUsed="0" w:qFormat="1"/>
     <w:lsdException w:name="Bibliography" w:uiPriority="37"/>
     <w:lsdException w:name="TOC Heading" w:uiPriority="39" w:qFormat="1"/>
   </w:latentStyles>
-  <w:style w:type="paragraph" w:default="1" w:styleId="Normalny">
+  <w:style w:type="paragraph" w:styleId="Normal" w:default="1">
     <w:name w:val="Normal"/>
     <w:qFormat/>
-    <w:rsid w:val="008F205E"/>
+    <w:rsid w:val="008f205e"/>
+    <w:pPr>
+      <w:widowControl/>
+      <w:bidi w:val="0"/>
+      <w:spacing w:lineRule="auto" w:line="276" w:before="0" w:after="200"/>
+      <w:jc w:val="left"/>
+    </w:pPr>
+    <w:rPr>
+      <w:rFonts w:ascii="Calibri" w:hAnsi="Calibri" w:eastAsia="" w:cs="" w:asciiTheme="minorHAnsi" w:cstheme="minorBidi" w:eastAsiaTheme="minorEastAsia" w:hAnsiTheme="minorHAnsi"/>
+      <w:color w:val="00000A"/>
+      <w:sz w:val="22"/>
+      <w:szCs w:val="22"/>
+      <w:lang w:val="pl-PL" w:eastAsia="pl-PL" w:bidi="ar-SA"/>
+    </w:rPr>
   </w:style>
   <w:style w:type="paragraph" w:styleId="Nagwek1">
-    <w:name w:val="heading 1"/>
-    <w:basedOn w:val="Normalny"/>
-    <w:next w:val="Normalny"/>
+    <w:name w:val="Heading 1"/>
+    <w:basedOn w:val="Normal"/>
     <w:link w:val="Nagwek1Znak"/>
     <w:uiPriority w:val="9"/>
     <w:qFormat/>
-    <w:rsid w:val="004957D5"/>
+    <w:rsid w:val="004957d5"/>
     <w:pPr>
       <w:keepNext/>
       <w:keepLines/>
@@ -1329,23 +1951,22 @@
       <w:outlineLvl w:val="0"/>
     </w:pPr>
     <w:rPr>
-      <w:rFonts w:asciiTheme="majorHAnsi" w:eastAsiaTheme="majorEastAsia" w:hAnsiTheme="majorHAnsi" w:cstheme="majorBidi"/>
+      <w:rFonts w:ascii="Cambria" w:hAnsi="Cambria" w:eastAsia="" w:cs="" w:asciiTheme="majorHAnsi" w:cstheme="majorBidi" w:eastAsiaTheme="majorEastAsia" w:hAnsiTheme="majorHAnsi"/>
       <w:b/>
       <w:bCs/>
-      <w:color w:val="365F91" w:themeColor="accent1" w:themeShade="BF"/>
+      <w:color w:val="365F91" w:themeColor="accent1" w:themeShade="bf"/>
       <w:sz w:val="28"/>
       <w:szCs w:val="28"/>
     </w:rPr>
   </w:style>
   <w:style w:type="paragraph" w:styleId="Nagwek2">
-    <w:name w:val="heading 2"/>
-    <w:basedOn w:val="Normalny"/>
-    <w:next w:val="Normalny"/>
+    <w:name w:val="Heading 2"/>
+    <w:basedOn w:val="Normal"/>
     <w:link w:val="Nagwek2Znak"/>
     <w:uiPriority w:val="9"/>
     <w:unhideWhenUsed/>
     <w:qFormat/>
-    <w:rsid w:val="00C36357"/>
+    <w:rsid w:val="00c36357"/>
     <w:pPr>
       <w:keepNext/>
       <w:keepLines/>
@@ -1353,7 +1974,7 @@
       <w:outlineLvl w:val="1"/>
     </w:pPr>
     <w:rPr>
-      <w:rFonts w:asciiTheme="majorHAnsi" w:eastAsiaTheme="majorEastAsia" w:hAnsiTheme="majorHAnsi" w:cstheme="majorBidi"/>
+      <w:rFonts w:ascii="Cambria" w:hAnsi="Cambria" w:eastAsia="" w:cs="" w:asciiTheme="majorHAnsi" w:cstheme="majorBidi" w:eastAsiaTheme="majorEastAsia" w:hAnsiTheme="majorHAnsi"/>
       <w:b/>
       <w:bCs/>
       <w:color w:val="4F81BD" w:themeColor="accent1"/>
@@ -1361,11 +1982,596 @@
       <w:szCs w:val="26"/>
     </w:rPr>
   </w:style>
-  <w:style w:type="character" w:default="1" w:styleId="Domylnaczcionkaakapitu">
+  <w:style w:type="character" w:styleId="DefaultParagraphFont" w:default="1">
     <w:name w:val="Default Paragraph Font"/>
     <w:uiPriority w:val="1"/>
     <w:semiHidden/>
     <w:unhideWhenUsed/>
+    <w:qFormat/>
+    <w:rPr/>
+  </w:style>
+  <w:style w:type="character" w:styleId="Nagwek1Znak" w:customStyle="1">
+    <w:name w:val="Nagłówek 1 Znak"/>
+    <w:basedOn w:val="DefaultParagraphFont"/>
+    <w:link w:val="Nagwek1"/>
+    <w:uiPriority w:val="9"/>
+    <w:qFormat/>
+    <w:rsid w:val="004957d5"/>
+    <w:rPr>
+      <w:rFonts w:ascii="Cambria" w:hAnsi="Cambria" w:eastAsia="" w:cs="" w:asciiTheme="majorHAnsi" w:cstheme="majorBidi" w:eastAsiaTheme="majorEastAsia" w:hAnsiTheme="majorHAnsi"/>
+      <w:b/>
+      <w:bCs/>
+      <w:color w:val="365F91" w:themeColor="accent1" w:themeShade="bf"/>
+      <w:sz w:val="28"/>
+      <w:szCs w:val="28"/>
+    </w:rPr>
+  </w:style>
+  <w:style w:type="character" w:styleId="Nagwek2Znak" w:customStyle="1">
+    <w:name w:val="Nagłówek 2 Znak"/>
+    <w:basedOn w:val="DefaultParagraphFont"/>
+    <w:link w:val="Nagwek2"/>
+    <w:uiPriority w:val="9"/>
+    <w:qFormat/>
+    <w:rsid w:val="00c36357"/>
+    <w:rPr>
+      <w:rFonts w:ascii="Cambria" w:hAnsi="Cambria" w:eastAsia="" w:cs="" w:asciiTheme="majorHAnsi" w:cstheme="majorBidi" w:eastAsiaTheme="majorEastAsia" w:hAnsiTheme="majorHAnsi"/>
+      <w:b/>
+      <w:bCs/>
+      <w:color w:val="4F81BD" w:themeColor="accent1"/>
+      <w:sz w:val="26"/>
+      <w:szCs w:val="26"/>
+    </w:rPr>
+  </w:style>
+  <w:style w:type="character" w:styleId="TekstdymkaZnak" w:customStyle="1">
+    <w:name w:val="Tekst dymka Znak"/>
+    <w:basedOn w:val="DefaultParagraphFont"/>
+    <w:link w:val="Tekstdymka"/>
+    <w:uiPriority w:val="99"/>
+    <w:semiHidden/>
+    <w:qFormat/>
+    <w:rsid w:val="00953ea5"/>
+    <w:rPr>
+      <w:rFonts w:ascii="Tahoma" w:hAnsi="Tahoma" w:cs="Tahoma"/>
+      <w:sz w:val="16"/>
+      <w:szCs w:val="16"/>
+    </w:rPr>
+  </w:style>
+  <w:style w:type="character" w:styleId="ListLabel1">
+    <w:name w:val="ListLabel 1"/>
+    <w:qFormat/>
+    <w:rPr>
+      <w:rFonts w:cs="Courier New"/>
+    </w:rPr>
+  </w:style>
+  <w:style w:type="character" w:styleId="ListLabel2">
+    <w:name w:val="ListLabel 2"/>
+    <w:qFormat/>
+    <w:rPr>
+      <w:rFonts w:cs="Courier New"/>
+    </w:rPr>
+  </w:style>
+  <w:style w:type="character" w:styleId="ListLabel3">
+    <w:name w:val="ListLabel 3"/>
+    <w:qFormat/>
+    <w:rPr>
+      <w:rFonts w:cs="Courier New"/>
+    </w:rPr>
+  </w:style>
+  <w:style w:type="character" w:styleId="ListLabel4">
+    <w:name w:val="ListLabel 4"/>
+    <w:qFormat/>
+    <w:rPr>
+      <w:rFonts w:cs="Courier New"/>
+    </w:rPr>
+  </w:style>
+  <w:style w:type="character" w:styleId="ListLabel5">
+    <w:name w:val="ListLabel 5"/>
+    <w:qFormat/>
+    <w:rPr>
+      <w:rFonts w:cs="Courier New"/>
+    </w:rPr>
+  </w:style>
+  <w:style w:type="character" w:styleId="ListLabel6">
+    <w:name w:val="ListLabel 6"/>
+    <w:qFormat/>
+    <w:rPr>
+      <w:rFonts w:cs="Courier New"/>
+    </w:rPr>
+  </w:style>
+  <w:style w:type="character" w:styleId="ListLabel7">
+    <w:name w:val="ListLabel 7"/>
+    <w:qFormat/>
+    <w:rPr>
+      <w:rFonts w:cs="Courier New"/>
+    </w:rPr>
+  </w:style>
+  <w:style w:type="character" w:styleId="ListLabel8">
+    <w:name w:val="ListLabel 8"/>
+    <w:qFormat/>
+    <w:rPr>
+      <w:rFonts w:cs="Courier New"/>
+    </w:rPr>
+  </w:style>
+  <w:style w:type="character" w:styleId="ListLabel9">
+    <w:name w:val="ListLabel 9"/>
+    <w:qFormat/>
+    <w:rPr>
+      <w:rFonts w:cs="Courier New"/>
+    </w:rPr>
+  </w:style>
+  <w:style w:type="character" w:styleId="ListLabel10">
+    <w:name w:val="ListLabel 10"/>
+    <w:qFormat/>
+    <w:rPr>
+      <w:rFonts w:cs="Symbol"/>
+    </w:rPr>
+  </w:style>
+  <w:style w:type="character" w:styleId="ListLabel11">
+    <w:name w:val="ListLabel 11"/>
+    <w:qFormat/>
+    <w:rPr>
+      <w:rFonts w:cs="Courier New"/>
+    </w:rPr>
+  </w:style>
+  <w:style w:type="character" w:styleId="ListLabel12">
+    <w:name w:val="ListLabel 12"/>
+    <w:qFormat/>
+    <w:rPr>
+      <w:rFonts w:cs="Wingdings"/>
+    </w:rPr>
+  </w:style>
+  <w:style w:type="character" w:styleId="ListLabel13">
+    <w:name w:val="ListLabel 13"/>
+    <w:qFormat/>
+    <w:rPr>
+      <w:rFonts w:cs="Symbol"/>
+    </w:rPr>
+  </w:style>
+  <w:style w:type="character" w:styleId="ListLabel14">
+    <w:name w:val="ListLabel 14"/>
+    <w:qFormat/>
+    <w:rPr>
+      <w:rFonts w:cs="Courier New"/>
+    </w:rPr>
+  </w:style>
+  <w:style w:type="character" w:styleId="ListLabel15">
+    <w:name w:val="ListLabel 15"/>
+    <w:qFormat/>
+    <w:rPr>
+      <w:rFonts w:cs="Wingdings"/>
+    </w:rPr>
+  </w:style>
+  <w:style w:type="character" w:styleId="ListLabel16">
+    <w:name w:val="ListLabel 16"/>
+    <w:qFormat/>
+    <w:rPr>
+      <w:rFonts w:cs="Symbol"/>
+    </w:rPr>
+  </w:style>
+  <w:style w:type="character" w:styleId="ListLabel17">
+    <w:name w:val="ListLabel 17"/>
+    <w:qFormat/>
+    <w:rPr>
+      <w:rFonts w:cs="Courier New"/>
+    </w:rPr>
+  </w:style>
+  <w:style w:type="character" w:styleId="ListLabel18">
+    <w:name w:val="ListLabel 18"/>
+    <w:qFormat/>
+    <w:rPr>
+      <w:rFonts w:cs="Wingdings"/>
+    </w:rPr>
+  </w:style>
+  <w:style w:type="character" w:styleId="ListLabel19">
+    <w:name w:val="ListLabel 19"/>
+    <w:qFormat/>
+    <w:rPr>
+      <w:rFonts w:cs="Symbol"/>
+    </w:rPr>
+  </w:style>
+  <w:style w:type="character" w:styleId="ListLabel20">
+    <w:name w:val="ListLabel 20"/>
+    <w:qFormat/>
+    <w:rPr>
+      <w:rFonts w:cs="Courier New"/>
+    </w:rPr>
+  </w:style>
+  <w:style w:type="character" w:styleId="ListLabel21">
+    <w:name w:val="ListLabel 21"/>
+    <w:qFormat/>
+    <w:rPr>
+      <w:rFonts w:cs="Wingdings"/>
+    </w:rPr>
+  </w:style>
+  <w:style w:type="character" w:styleId="ListLabel22">
+    <w:name w:val="ListLabel 22"/>
+    <w:qFormat/>
+    <w:rPr>
+      <w:rFonts w:cs="Symbol"/>
+    </w:rPr>
+  </w:style>
+  <w:style w:type="character" w:styleId="ListLabel23">
+    <w:name w:val="ListLabel 23"/>
+    <w:qFormat/>
+    <w:rPr>
+      <w:rFonts w:cs="Courier New"/>
+    </w:rPr>
+  </w:style>
+  <w:style w:type="character" w:styleId="ListLabel24">
+    <w:name w:val="ListLabel 24"/>
+    <w:qFormat/>
+    <w:rPr>
+      <w:rFonts w:cs="Wingdings"/>
+    </w:rPr>
+  </w:style>
+  <w:style w:type="character" w:styleId="ListLabel25">
+    <w:name w:val="ListLabel 25"/>
+    <w:qFormat/>
+    <w:rPr>
+      <w:rFonts w:cs="Symbol"/>
+    </w:rPr>
+  </w:style>
+  <w:style w:type="character" w:styleId="ListLabel26">
+    <w:name w:val="ListLabel 26"/>
+    <w:qFormat/>
+    <w:rPr>
+      <w:rFonts w:cs="Courier New"/>
+    </w:rPr>
+  </w:style>
+  <w:style w:type="character" w:styleId="ListLabel27">
+    <w:name w:val="ListLabel 27"/>
+    <w:qFormat/>
+    <w:rPr>
+      <w:rFonts w:cs="Wingdings"/>
+    </w:rPr>
+  </w:style>
+  <w:style w:type="character" w:styleId="ListLabel28">
+    <w:name w:val="ListLabel 28"/>
+    <w:qFormat/>
+    <w:rPr>
+      <w:rFonts w:cs="Symbol"/>
+    </w:rPr>
+  </w:style>
+  <w:style w:type="character" w:styleId="ListLabel29">
+    <w:name w:val="ListLabel 29"/>
+    <w:qFormat/>
+    <w:rPr>
+      <w:rFonts w:cs="Courier New"/>
+    </w:rPr>
+  </w:style>
+  <w:style w:type="character" w:styleId="ListLabel30">
+    <w:name w:val="ListLabel 30"/>
+    <w:qFormat/>
+    <w:rPr>
+      <w:rFonts w:cs="Wingdings"/>
+    </w:rPr>
+  </w:style>
+  <w:style w:type="character" w:styleId="ListLabel31">
+    <w:name w:val="ListLabel 31"/>
+    <w:qFormat/>
+    <w:rPr>
+      <w:rFonts w:cs="Symbol"/>
+    </w:rPr>
+  </w:style>
+  <w:style w:type="character" w:styleId="ListLabel32">
+    <w:name w:val="ListLabel 32"/>
+    <w:qFormat/>
+    <w:rPr>
+      <w:rFonts w:cs="Courier New"/>
+    </w:rPr>
+  </w:style>
+  <w:style w:type="character" w:styleId="ListLabel33">
+    <w:name w:val="ListLabel 33"/>
+    <w:qFormat/>
+    <w:rPr>
+      <w:rFonts w:cs="Wingdings"/>
+    </w:rPr>
+  </w:style>
+  <w:style w:type="character" w:styleId="ListLabel34">
+    <w:name w:val="ListLabel 34"/>
+    <w:qFormat/>
+    <w:rPr>
+      <w:rFonts w:cs="Symbol"/>
+    </w:rPr>
+  </w:style>
+  <w:style w:type="character" w:styleId="ListLabel35">
+    <w:name w:val="ListLabel 35"/>
+    <w:qFormat/>
+    <w:rPr>
+      <w:rFonts w:cs="Courier New"/>
+    </w:rPr>
+  </w:style>
+  <w:style w:type="character" w:styleId="ListLabel36">
+    <w:name w:val="ListLabel 36"/>
+    <w:qFormat/>
+    <w:rPr>
+      <w:rFonts w:cs="Wingdings"/>
+    </w:rPr>
+  </w:style>
+  <w:style w:type="character" w:styleId="ListLabel37">
+    <w:name w:val="ListLabel 37"/>
+    <w:qFormat/>
+    <w:rPr>
+      <w:rFonts w:cs="Symbol"/>
+    </w:rPr>
+  </w:style>
+  <w:style w:type="character" w:styleId="ListLabel38">
+    <w:name w:val="ListLabel 38"/>
+    <w:qFormat/>
+    <w:rPr>
+      <w:rFonts w:cs="Courier New"/>
+    </w:rPr>
+  </w:style>
+  <w:style w:type="character" w:styleId="ListLabel39">
+    <w:name w:val="ListLabel 39"/>
+    <w:qFormat/>
+    <w:rPr>
+      <w:rFonts w:cs="Wingdings"/>
+    </w:rPr>
+  </w:style>
+  <w:style w:type="character" w:styleId="ListLabel40">
+    <w:name w:val="ListLabel 40"/>
+    <w:qFormat/>
+    <w:rPr>
+      <w:rFonts w:cs="Symbol"/>
+    </w:rPr>
+  </w:style>
+  <w:style w:type="character" w:styleId="ListLabel41">
+    <w:name w:val="ListLabel 41"/>
+    <w:qFormat/>
+    <w:rPr>
+      <w:rFonts w:cs="Courier New"/>
+    </w:rPr>
+  </w:style>
+  <w:style w:type="character" w:styleId="ListLabel42">
+    <w:name w:val="ListLabel 42"/>
+    <w:qFormat/>
+    <w:rPr>
+      <w:rFonts w:cs="Wingdings"/>
+    </w:rPr>
+  </w:style>
+  <w:style w:type="character" w:styleId="ListLabel43">
+    <w:name w:val="ListLabel 43"/>
+    <w:qFormat/>
+    <w:rPr>
+      <w:rFonts w:cs="Symbol"/>
+    </w:rPr>
+  </w:style>
+  <w:style w:type="character" w:styleId="ListLabel44">
+    <w:name w:val="ListLabel 44"/>
+    <w:qFormat/>
+    <w:rPr>
+      <w:rFonts w:cs="Courier New"/>
+    </w:rPr>
+  </w:style>
+  <w:style w:type="character" w:styleId="ListLabel45">
+    <w:name w:val="ListLabel 45"/>
+    <w:qFormat/>
+    <w:rPr>
+      <w:rFonts w:cs="Wingdings"/>
+    </w:rPr>
+  </w:style>
+  <w:style w:type="character" w:styleId="ListLabel46">
+    <w:name w:val="ListLabel 46"/>
+    <w:qFormat/>
+    <w:rPr>
+      <w:rFonts w:cs="Symbol"/>
+    </w:rPr>
+  </w:style>
+  <w:style w:type="character" w:styleId="ListLabel47">
+    <w:name w:val="ListLabel 47"/>
+    <w:qFormat/>
+    <w:rPr>
+      <w:rFonts w:cs="Courier New"/>
+    </w:rPr>
+  </w:style>
+  <w:style w:type="character" w:styleId="ListLabel48">
+    <w:name w:val="ListLabel 48"/>
+    <w:qFormat/>
+    <w:rPr>
+      <w:rFonts w:cs="Wingdings"/>
+    </w:rPr>
+  </w:style>
+  <w:style w:type="character" w:styleId="ListLabel49">
+    <w:name w:val="ListLabel 49"/>
+    <w:qFormat/>
+    <w:rPr>
+      <w:rFonts w:cs="Symbol"/>
+    </w:rPr>
+  </w:style>
+  <w:style w:type="character" w:styleId="ListLabel50">
+    <w:name w:val="ListLabel 50"/>
+    <w:qFormat/>
+    <w:rPr>
+      <w:rFonts w:cs="Courier New"/>
+    </w:rPr>
+  </w:style>
+  <w:style w:type="character" w:styleId="ListLabel51">
+    <w:name w:val="ListLabel 51"/>
+    <w:qFormat/>
+    <w:rPr>
+      <w:rFonts w:cs="Wingdings"/>
+    </w:rPr>
+  </w:style>
+  <w:style w:type="character" w:styleId="ListLabel52">
+    <w:name w:val="ListLabel 52"/>
+    <w:qFormat/>
+    <w:rPr>
+      <w:rFonts w:cs="Symbol"/>
+    </w:rPr>
+  </w:style>
+  <w:style w:type="character" w:styleId="ListLabel53">
+    <w:name w:val="ListLabel 53"/>
+    <w:qFormat/>
+    <w:rPr>
+      <w:rFonts w:cs="Courier New"/>
+    </w:rPr>
+  </w:style>
+  <w:style w:type="character" w:styleId="ListLabel54">
+    <w:name w:val="ListLabel 54"/>
+    <w:qFormat/>
+    <w:rPr>
+      <w:rFonts w:cs="Wingdings"/>
+    </w:rPr>
+  </w:style>
+  <w:style w:type="character" w:styleId="ListLabel55">
+    <w:name w:val="ListLabel 55"/>
+    <w:qFormat/>
+    <w:rPr>
+      <w:rFonts w:cs="Symbol"/>
+    </w:rPr>
+  </w:style>
+  <w:style w:type="character" w:styleId="ListLabel56">
+    <w:name w:val="ListLabel 56"/>
+    <w:qFormat/>
+    <w:rPr>
+      <w:rFonts w:cs="Courier New"/>
+    </w:rPr>
+  </w:style>
+  <w:style w:type="character" w:styleId="ListLabel57">
+    <w:name w:val="ListLabel 57"/>
+    <w:qFormat/>
+    <w:rPr>
+      <w:rFonts w:cs="Wingdings"/>
+    </w:rPr>
+  </w:style>
+  <w:style w:type="character" w:styleId="ListLabel58">
+    <w:name w:val="ListLabel 58"/>
+    <w:qFormat/>
+    <w:rPr>
+      <w:rFonts w:cs="Symbol"/>
+    </w:rPr>
+  </w:style>
+  <w:style w:type="character" w:styleId="ListLabel59">
+    <w:name w:val="ListLabel 59"/>
+    <w:qFormat/>
+    <w:rPr>
+      <w:rFonts w:cs="Courier New"/>
+    </w:rPr>
+  </w:style>
+  <w:style w:type="character" w:styleId="ListLabel60">
+    <w:name w:val="ListLabel 60"/>
+    <w:qFormat/>
+    <w:rPr>
+      <w:rFonts w:cs="Wingdings"/>
+    </w:rPr>
+  </w:style>
+  <w:style w:type="character" w:styleId="ListLabel61">
+    <w:name w:val="ListLabel 61"/>
+    <w:qFormat/>
+    <w:rPr>
+      <w:rFonts w:cs="Symbol"/>
+    </w:rPr>
+  </w:style>
+  <w:style w:type="character" w:styleId="ListLabel62">
+    <w:name w:val="ListLabel 62"/>
+    <w:qFormat/>
+    <w:rPr>
+      <w:rFonts w:cs="Courier New"/>
+    </w:rPr>
+  </w:style>
+  <w:style w:type="character" w:styleId="ListLabel63">
+    <w:name w:val="ListLabel 63"/>
+    <w:qFormat/>
+    <w:rPr>
+      <w:rFonts w:cs="Wingdings"/>
+    </w:rPr>
+  </w:style>
+  <w:style w:type="paragraph" w:styleId="Nagwek">
+    <w:name w:val="Nagłówek"/>
+    <w:basedOn w:val="Normal"/>
+    <w:next w:val="Tretekstu"/>
+    <w:qFormat/>
+    <w:pPr>
+      <w:keepNext/>
+      <w:spacing w:before="240" w:after="120"/>
+    </w:pPr>
+    <w:rPr>
+      <w:rFonts w:ascii="Liberation Sans" w:hAnsi="Liberation Sans" w:eastAsia="Droid Sans Fallback" w:cs="FreeSans"/>
+      <w:sz w:val="28"/>
+      <w:szCs w:val="28"/>
+    </w:rPr>
+  </w:style>
+  <w:style w:type="paragraph" w:styleId="Tretekstu">
+    <w:name w:val="Body Text"/>
+    <w:basedOn w:val="Normal"/>
+    <w:pPr>
+      <w:spacing w:lineRule="auto" w:line="288" w:before="0" w:after="140"/>
+    </w:pPr>
+    <w:rPr/>
+  </w:style>
+  <w:style w:type="paragraph" w:styleId="Lista">
+    <w:name w:val="List"/>
+    <w:basedOn w:val="Tretekstu"/>
+    <w:pPr/>
+    <w:rPr>
+      <w:rFonts w:cs="FreeSans"/>
+    </w:rPr>
+  </w:style>
+  <w:style w:type="paragraph" w:styleId="Podpis">
+    <w:name w:val="Caption"/>
+    <w:basedOn w:val="Normal"/>
+    <w:qFormat/>
+    <w:pPr>
+      <w:suppressLineNumbers/>
+      <w:spacing w:before="120" w:after="120"/>
+    </w:pPr>
+    <w:rPr>
+      <w:rFonts w:cs="FreeSans"/>
+      <w:i/>
+      <w:iCs/>
+      <w:sz w:val="24"/>
+      <w:szCs w:val="24"/>
+    </w:rPr>
+  </w:style>
+  <w:style w:type="paragraph" w:styleId="Indeks">
+    <w:name w:val="Indeks"/>
+    <w:basedOn w:val="Normal"/>
+    <w:qFormat/>
+    <w:pPr>
+      <w:suppressLineNumbers/>
+    </w:pPr>
+    <w:rPr>
+      <w:rFonts w:cs="FreeSans"/>
+    </w:rPr>
+  </w:style>
+  <w:style w:type="paragraph" w:styleId="ListParagraph">
+    <w:name w:val="List Paragraph"/>
+    <w:basedOn w:val="Normal"/>
+    <w:uiPriority w:val="34"/>
+    <w:qFormat/>
+    <w:rsid w:val="002a5a02"/>
+    <w:pPr>
+      <w:spacing w:before="0" w:after="200"/>
+      <w:ind w:left="720" w:hanging="0"/>
+      <w:contextualSpacing/>
+    </w:pPr>
+    <w:rPr/>
+  </w:style>
+  <w:style w:type="paragraph" w:styleId="BalloonText">
+    <w:name w:val="Balloon Text"/>
+    <w:basedOn w:val="Normal"/>
+    <w:link w:val="TekstdymkaZnak"/>
+    <w:uiPriority w:val="99"/>
+    <w:semiHidden/>
+    <w:unhideWhenUsed/>
+    <w:qFormat/>
+    <w:rsid w:val="00953ea5"/>
+    <w:pPr>
+      <w:spacing w:lineRule="auto" w:line="240" w:before="0" w:after="0"/>
+    </w:pPr>
+    <w:rPr>
+      <w:rFonts w:ascii="Tahoma" w:hAnsi="Tahoma" w:cs="Tahoma"/>
+      <w:sz w:val="16"/>
+      <w:szCs w:val="16"/>
+    </w:rPr>
+  </w:style>
+  <w:style w:type="numbering" w:styleId="NoList" w:default="1">
+    <w:name w:val="No List"/>
+    <w:uiPriority w:val="99"/>
+    <w:semiHidden/>
+    <w:unhideWhenUsed/>
+    <w:qFormat/>
   </w:style>
   <w:style w:type="table" w:default="1" w:styleId="Standardowy">
     <w:name w:val="Normal Table"/>
@@ -1382,83 +2588,6 @@
         <w:right w:w="108" w:type="dxa"/>
       </w:tblCellMar>
     </w:tblPr>
-  </w:style>
-  <w:style w:type="numbering" w:default="1" w:styleId="Bezlisty">
-    <w:name w:val="No List"/>
-    <w:uiPriority w:val="99"/>
-    <w:semiHidden/>
-    <w:unhideWhenUsed/>
-  </w:style>
-  <w:style w:type="character" w:customStyle="1" w:styleId="Nagwek1Znak">
-    <w:name w:val="Nagłówek 1 Znak"/>
-    <w:basedOn w:val="Domylnaczcionkaakapitu"/>
-    <w:link w:val="Nagwek1"/>
-    <w:uiPriority w:val="9"/>
-    <w:rsid w:val="004957D5"/>
-    <w:rPr>
-      <w:rFonts w:asciiTheme="majorHAnsi" w:eastAsiaTheme="majorEastAsia" w:hAnsiTheme="majorHAnsi" w:cstheme="majorBidi"/>
-      <w:b/>
-      <w:bCs/>
-      <w:color w:val="365F91" w:themeColor="accent1" w:themeShade="BF"/>
-      <w:sz w:val="28"/>
-      <w:szCs w:val="28"/>
-    </w:rPr>
-  </w:style>
-  <w:style w:type="paragraph" w:styleId="Akapitzlist">
-    <w:name w:val="List Paragraph"/>
-    <w:basedOn w:val="Normalny"/>
-    <w:uiPriority w:val="34"/>
-    <w:qFormat/>
-    <w:rsid w:val="002A5A02"/>
-    <w:pPr>
-      <w:ind w:left="720"/>
-      <w:contextualSpacing/>
-    </w:pPr>
-  </w:style>
-  <w:style w:type="character" w:customStyle="1" w:styleId="Nagwek2Znak">
-    <w:name w:val="Nagłówek 2 Znak"/>
-    <w:basedOn w:val="Domylnaczcionkaakapitu"/>
-    <w:link w:val="Nagwek2"/>
-    <w:uiPriority w:val="9"/>
-    <w:rsid w:val="00C36357"/>
-    <w:rPr>
-      <w:rFonts w:asciiTheme="majorHAnsi" w:eastAsiaTheme="majorEastAsia" w:hAnsiTheme="majorHAnsi" w:cstheme="majorBidi"/>
-      <w:b/>
-      <w:bCs/>
-      <w:color w:val="4F81BD" w:themeColor="accent1"/>
-      <w:sz w:val="26"/>
-      <w:szCs w:val="26"/>
-    </w:rPr>
-  </w:style>
-  <w:style w:type="paragraph" w:styleId="Tekstdymka">
-    <w:name w:val="Balloon Text"/>
-    <w:basedOn w:val="Normalny"/>
-    <w:link w:val="TekstdymkaZnak"/>
-    <w:uiPriority w:val="99"/>
-    <w:semiHidden/>
-    <w:unhideWhenUsed/>
-    <w:rsid w:val="00953EA5"/>
-    <w:pPr>
-      <w:spacing w:after="0" w:line="240" w:lineRule="auto"/>
-    </w:pPr>
-    <w:rPr>
-      <w:rFonts w:ascii="Tahoma" w:hAnsi="Tahoma" w:cs="Tahoma"/>
-      <w:sz w:val="16"/>
-      <w:szCs w:val="16"/>
-    </w:rPr>
-  </w:style>
-  <w:style w:type="character" w:customStyle="1" w:styleId="TekstdymkaZnak">
-    <w:name w:val="Tekst dymka Znak"/>
-    <w:basedOn w:val="Domylnaczcionkaakapitu"/>
-    <w:link w:val="Tekstdymka"/>
-    <w:uiPriority w:val="99"/>
-    <w:semiHidden/>
-    <w:rsid w:val="00953EA5"/>
-    <w:rPr>
-      <w:rFonts w:ascii="Tahoma" w:hAnsi="Tahoma" w:cs="Tahoma"/>
-      <w:sz w:val="16"/>
-      <w:szCs w:val="16"/>
-    </w:rPr>
   </w:style>
 </w:styles>
 </file>

--- a/docs/dokumentacja.docx
+++ b/docs/dokumentacja.docx
@@ -1053,8 +1053,8 @@
         <w:pStyle w:val="Nagwek2"/>
         <w:rPr/>
       </w:pPr>
-      <w:bookmarkStart w:id="3" w:name="__DdeLink__66_401047895"/>
-      <w:bookmarkStart w:id="4" w:name="__DdeLink__66_401047895"/>
+      <w:bookmarkStart w:id="3" w:name="__DdeLink__66_4010478951"/>
+      <w:bookmarkStart w:id="4" w:name="__DdeLink__66_4010478951"/>
       <w:bookmarkEnd w:id="4"/>
       <w:r>
         <w:rPr/>
@@ -1175,9 +1175,18 @@
       </w:pPr>
       <w:r>
         <w:rPr/>
+      </w:r>
+    </w:p>
+    <w:p>
+      <w:pPr>
+        <w:pStyle w:val="Nagwek2"/>
+        <w:rPr/>
+      </w:pPr>
+      <w:r>
+        <w:rPr/>
         <w:drawing>
           <wp:inline distT="0" distB="0" distL="0" distR="0">
-            <wp:extent cx="5760720" cy="5078730"/>
+            <wp:extent cx="5760720" cy="5365750"/>
             <wp:effectExtent l="0" t="0" r="0" b="0"/>
             <wp:docPr id="9" name="Obraz8" descr=""/>
             <wp:cNvGraphicFramePr>
@@ -1201,7 +1210,7 @@
                   <pic:spPr bwMode="auto">
                     <a:xfrm>
                       <a:off x="0" y="0"/>
-                      <a:ext cx="5760720" cy="5078730"/>
+                      <a:ext cx="5760720" cy="5365750"/>
                     </a:xfrm>
                     <a:prstGeom prst="rect">
                       <a:avLst/>
@@ -1223,7 +1232,7 @@
         <w:rPr/>
         <w:drawing>
           <wp:inline distT="0" distB="0" distL="0" distR="0">
-            <wp:extent cx="5760720" cy="4632325"/>
+            <wp:extent cx="5760720" cy="5425440"/>
             <wp:effectExtent l="0" t="0" r="0" b="0"/>
             <wp:docPr id="10" name="Obraz9" descr=""/>
             <wp:cNvGraphicFramePr>
@@ -1247,7 +1256,7 @@
                   <pic:spPr bwMode="auto">
                     <a:xfrm>
                       <a:off x="0" y="0"/>
-                      <a:ext cx="5760720" cy="4632325"/>
+                      <a:ext cx="5760720" cy="5425440"/>
                     </a:xfrm>
                     <a:prstGeom prst="rect">
                       <a:avLst/>
@@ -2472,6 +2481,195 @@
   </w:style>
   <w:style w:type="character" w:styleId="ListLabel63">
     <w:name w:val="ListLabel 63"/>
+    <w:qFormat/>
+    <w:rPr>
+      <w:rFonts w:cs="Wingdings"/>
+    </w:rPr>
+  </w:style>
+  <w:style w:type="character" w:styleId="ListLabel64">
+    <w:name w:val="ListLabel 64"/>
+    <w:qFormat/>
+    <w:rPr>
+      <w:rFonts w:cs="Symbol"/>
+    </w:rPr>
+  </w:style>
+  <w:style w:type="character" w:styleId="ListLabel65">
+    <w:name w:val="ListLabel 65"/>
+    <w:qFormat/>
+    <w:rPr>
+      <w:rFonts w:cs="Courier New"/>
+    </w:rPr>
+  </w:style>
+  <w:style w:type="character" w:styleId="ListLabel66">
+    <w:name w:val="ListLabel 66"/>
+    <w:qFormat/>
+    <w:rPr>
+      <w:rFonts w:cs="Wingdings"/>
+    </w:rPr>
+  </w:style>
+  <w:style w:type="character" w:styleId="ListLabel67">
+    <w:name w:val="ListLabel 67"/>
+    <w:qFormat/>
+    <w:rPr>
+      <w:rFonts w:cs="Symbol"/>
+    </w:rPr>
+  </w:style>
+  <w:style w:type="character" w:styleId="ListLabel68">
+    <w:name w:val="ListLabel 68"/>
+    <w:qFormat/>
+    <w:rPr>
+      <w:rFonts w:cs="Courier New"/>
+    </w:rPr>
+  </w:style>
+  <w:style w:type="character" w:styleId="ListLabel69">
+    <w:name w:val="ListLabel 69"/>
+    <w:qFormat/>
+    <w:rPr>
+      <w:rFonts w:cs="Wingdings"/>
+    </w:rPr>
+  </w:style>
+  <w:style w:type="character" w:styleId="ListLabel70">
+    <w:name w:val="ListLabel 70"/>
+    <w:qFormat/>
+    <w:rPr>
+      <w:rFonts w:cs="Symbol"/>
+    </w:rPr>
+  </w:style>
+  <w:style w:type="character" w:styleId="ListLabel71">
+    <w:name w:val="ListLabel 71"/>
+    <w:qFormat/>
+    <w:rPr>
+      <w:rFonts w:cs="Courier New"/>
+    </w:rPr>
+  </w:style>
+  <w:style w:type="character" w:styleId="ListLabel72">
+    <w:name w:val="ListLabel 72"/>
+    <w:qFormat/>
+    <w:rPr>
+      <w:rFonts w:cs="Wingdings"/>
+    </w:rPr>
+  </w:style>
+  <w:style w:type="character" w:styleId="ListLabel73">
+    <w:name w:val="ListLabel 73"/>
+    <w:qFormat/>
+    <w:rPr>
+      <w:rFonts w:cs="Symbol"/>
+    </w:rPr>
+  </w:style>
+  <w:style w:type="character" w:styleId="ListLabel74">
+    <w:name w:val="ListLabel 74"/>
+    <w:qFormat/>
+    <w:rPr>
+      <w:rFonts w:cs="Courier New"/>
+    </w:rPr>
+  </w:style>
+  <w:style w:type="character" w:styleId="ListLabel75">
+    <w:name w:val="ListLabel 75"/>
+    <w:qFormat/>
+    <w:rPr>
+      <w:rFonts w:cs="Wingdings"/>
+    </w:rPr>
+  </w:style>
+  <w:style w:type="character" w:styleId="ListLabel76">
+    <w:name w:val="ListLabel 76"/>
+    <w:qFormat/>
+    <w:rPr>
+      <w:rFonts w:cs="Symbol"/>
+    </w:rPr>
+  </w:style>
+  <w:style w:type="character" w:styleId="ListLabel77">
+    <w:name w:val="ListLabel 77"/>
+    <w:qFormat/>
+    <w:rPr>
+      <w:rFonts w:cs="Courier New"/>
+    </w:rPr>
+  </w:style>
+  <w:style w:type="character" w:styleId="ListLabel78">
+    <w:name w:val="ListLabel 78"/>
+    <w:qFormat/>
+    <w:rPr>
+      <w:rFonts w:cs="Wingdings"/>
+    </w:rPr>
+  </w:style>
+  <w:style w:type="character" w:styleId="ListLabel79">
+    <w:name w:val="ListLabel 79"/>
+    <w:qFormat/>
+    <w:rPr>
+      <w:rFonts w:cs="Symbol"/>
+    </w:rPr>
+  </w:style>
+  <w:style w:type="character" w:styleId="ListLabel80">
+    <w:name w:val="ListLabel 80"/>
+    <w:qFormat/>
+    <w:rPr>
+      <w:rFonts w:cs="Courier New"/>
+    </w:rPr>
+  </w:style>
+  <w:style w:type="character" w:styleId="ListLabel81">
+    <w:name w:val="ListLabel 81"/>
+    <w:qFormat/>
+    <w:rPr>
+      <w:rFonts w:cs="Wingdings"/>
+    </w:rPr>
+  </w:style>
+  <w:style w:type="character" w:styleId="ListLabel82">
+    <w:name w:val="ListLabel 82"/>
+    <w:qFormat/>
+    <w:rPr>
+      <w:rFonts w:cs="Symbol"/>
+    </w:rPr>
+  </w:style>
+  <w:style w:type="character" w:styleId="ListLabel83">
+    <w:name w:val="ListLabel 83"/>
+    <w:qFormat/>
+    <w:rPr>
+      <w:rFonts w:cs="Courier New"/>
+    </w:rPr>
+  </w:style>
+  <w:style w:type="character" w:styleId="ListLabel84">
+    <w:name w:val="ListLabel 84"/>
+    <w:qFormat/>
+    <w:rPr>
+      <w:rFonts w:cs="Wingdings"/>
+    </w:rPr>
+  </w:style>
+  <w:style w:type="character" w:styleId="ListLabel85">
+    <w:name w:val="ListLabel 85"/>
+    <w:qFormat/>
+    <w:rPr>
+      <w:rFonts w:cs="Symbol"/>
+    </w:rPr>
+  </w:style>
+  <w:style w:type="character" w:styleId="ListLabel86">
+    <w:name w:val="ListLabel 86"/>
+    <w:qFormat/>
+    <w:rPr>
+      <w:rFonts w:cs="Courier New"/>
+    </w:rPr>
+  </w:style>
+  <w:style w:type="character" w:styleId="ListLabel87">
+    <w:name w:val="ListLabel 87"/>
+    <w:qFormat/>
+    <w:rPr>
+      <w:rFonts w:cs="Wingdings"/>
+    </w:rPr>
+  </w:style>
+  <w:style w:type="character" w:styleId="ListLabel88">
+    <w:name w:val="ListLabel 88"/>
+    <w:qFormat/>
+    <w:rPr>
+      <w:rFonts w:cs="Symbol"/>
+    </w:rPr>
+  </w:style>
+  <w:style w:type="character" w:styleId="ListLabel89">
+    <w:name w:val="ListLabel 89"/>
+    <w:qFormat/>
+    <w:rPr>
+      <w:rFonts w:cs="Courier New"/>
+    </w:rPr>
+  </w:style>
+  <w:style w:type="character" w:styleId="ListLabel90">
+    <w:name w:val="ListLabel 90"/>
     <w:qFormat/>
     <w:rPr>
       <w:rFonts w:cs="Wingdings"/>
